--- a/Dockerizing Node app and publishing.docx
+++ b/Dockerizing Node app and publishing.docx
@@ -69,7 +69,15 @@
                           </w:p>
                           <w:p>
                             <w:r>
-                              <w:t>I have an application running in hyperdoc/node-web-app</w:t>
+                              <w:t xml:space="preserve">I have an application running in </w:t>
+                            </w:r>
+                            <w:proofErr w:type="spellStart"/>
+                            <w:r>
+                              <w:t>hyperdoc</w:t>
+                            </w:r>
+                            <w:proofErr w:type="spellEnd"/>
+                            <w:r>
+                              <w:t>/node-web-app</w:t>
                             </w:r>
                           </w:p>
                           <w:p>
@@ -84,12 +92,37 @@
                                 <w:i/>
                               </w:rPr>
                             </w:pPr>
+                            <w:proofErr w:type="gramStart"/>
                             <w:r>
                               <w:rPr>
                                 <w:b/>
                                 <w:i/>
                               </w:rPr>
-                              <w:t>docker pull hyperdoc/node-web-app</w:t>
+                              <w:t>docker</w:t>
+                            </w:r>
+                            <w:proofErr w:type="gramEnd"/>
+                            <w:r>
+                              <w:rPr>
+                                <w:b/>
+                                <w:i/>
+                              </w:rPr>
+                              <w:t xml:space="preserve"> pull </w:t>
+                            </w:r>
+                            <w:proofErr w:type="spellStart"/>
+                            <w:r>
+                              <w:rPr>
+                                <w:b/>
+                                <w:i/>
+                              </w:rPr>
+                              <w:t>hyperdoc</w:t>
+                            </w:r>
+                            <w:proofErr w:type="spellEnd"/>
+                            <w:r>
+                              <w:rPr>
+                                <w:b/>
+                                <w:i/>
+                              </w:rPr>
+                              <w:t>/node-web-app</w:t>
                             </w:r>
                           </w:p>
                           <w:p>
@@ -104,22 +137,65 @@
                                 <w:i/>
                               </w:rPr>
                             </w:pPr>
+                            <w:proofErr w:type="gramStart"/>
                             <w:r>
                               <w:rPr>
                                 <w:b/>
                                 <w:i/>
                               </w:rPr>
-                              <w:t>docker run hyperdoc/node-web-app</w:t>
+                              <w:t>docker</w:t>
+                            </w:r>
+                            <w:proofErr w:type="gramEnd"/>
+                            <w:r>
+                              <w:rPr>
+                                <w:b/>
+                                <w:i/>
+                              </w:rPr>
+                              <w:t xml:space="preserve"> run </w:t>
+                            </w:r>
+                            <w:proofErr w:type="spellStart"/>
+                            <w:r>
+                              <w:rPr>
+                                <w:b/>
+                                <w:i/>
+                              </w:rPr>
+                              <w:t>hyperdoc</w:t>
+                            </w:r>
+                            <w:proofErr w:type="spellEnd"/>
+                            <w:r>
+                              <w:rPr>
+                                <w:b/>
+                                <w:i/>
+                              </w:rPr>
+                              <w:t>/node-web-app</w:t>
                             </w:r>
                           </w:p>
                           <w:p>
+                            <w:proofErr w:type="gramStart"/>
                             <w:r>
-                              <w:t xml:space="preserve">in the browser run </w:t>
+                              <w:t>in</w:t>
+                            </w:r>
+                            <w:proofErr w:type="gramEnd"/>
+                            <w:r>
+                              <w:t xml:space="preserve"> the browser run </w:t>
                             </w:r>
                           </w:p>
                           <w:p>
+                            <w:proofErr w:type="gramStart"/>
                             <w:r>
-                              <w:t>before that  run in mysql command prompt</w:t>
+                              <w:t>before</w:t>
+                            </w:r>
+                            <w:proofErr w:type="gramEnd"/>
+                            <w:r>
+                              <w:t xml:space="preserve"> that  run in </w:t>
+                            </w:r>
+                            <w:proofErr w:type="spellStart"/>
+                            <w:r>
+                              <w:t>mysql</w:t>
+                            </w:r>
+                            <w:proofErr w:type="spellEnd"/>
+                            <w:r>
+                              <w:t xml:space="preserve"> command prompt</w:t>
                             </w:r>
                           </w:p>
                           <w:p>
@@ -310,7 +386,7 @@
                                     <pic:cNvPicPr/>
                                   </pic:nvPicPr>
                                   <pic:blipFill>
-                                    <a:blip r:embed="rId5">
+                                    <a:blip r:embed="rId6">
                                       <a:extLst>
                                         <a:ext uri="{28A0092B-C50C-407E-A947-70E740481C1C}">
                                           <a14:useLocalDpi xmlns:a14="http://schemas.microsoft.com/office/drawing/2010/main" val="0"/>
@@ -481,7 +557,7 @@
                     <pic:cNvPicPr/>
                   </pic:nvPicPr>
                   <pic:blipFill>
-                    <a:blip r:embed="rId6" cstate="print">
+                    <a:blip r:embed="rId7" cstate="print">
                       <a:extLst>
                         <a:ext uri="{28A0092B-C50C-407E-A947-70E740481C1C}">
                           <a14:useLocalDpi xmlns:a14="http://schemas.microsoft.com/office/drawing/2010/main" val="0"/>
@@ -521,7 +597,7 @@
           <w:i/>
         </w:rPr>
       </w:pPr>
-      <w:hyperlink r:id="rId7" w:history="1">
+      <w:hyperlink r:id="rId8" w:history="1">
         <w:r>
           <w:rPr>
             <w:rStyle w:val="Hyperlink"/>
@@ -560,15 +636,7 @@
             <w:b/>
             <w:i/>
           </w:rPr>
-          <w:t>her</w:t>
-        </w:r>
-        <w:r>
-          <w:rPr>
-            <w:rStyle w:val="Hyperlink"/>
-            <w:b/>
-            <w:i/>
-          </w:rPr>
-          <w:t>e</w:t>
+          <w:t>here</w:t>
         </w:r>
       </w:hyperlink>
       <w:r>
@@ -610,14 +678,24 @@
         <w:spacing w:line="240" w:lineRule="auto"/>
       </w:pPr>
       <w:r>
-        <w:t xml:space="preserve">Create a node js app in a folder </w:t>
-      </w:r>
+        <w:t xml:space="preserve">Create a node </w:t>
+      </w:r>
+      <w:proofErr w:type="spellStart"/>
+      <w:r>
+        <w:t>js</w:t>
+      </w:r>
+      <w:proofErr w:type="spellEnd"/>
+      <w:r>
+        <w:t xml:space="preserve"> app in a folder </w:t>
+      </w:r>
+      <w:proofErr w:type="spellStart"/>
       <w:r>
         <w:rPr>
           <w:i/>
         </w:rPr>
         <w:t>src</w:t>
       </w:r>
+      <w:proofErr w:type="spellEnd"/>
       <w:r>
         <w:rPr>
           <w:i/>
@@ -652,7 +730,7 @@
                     <pic:cNvPicPr/>
                   </pic:nvPicPr>
                   <pic:blipFill rotWithShape="1">
-                    <a:blip r:embed="rId8"/>
+                    <a:blip r:embed="rId9"/>
                     <a:srcRect r="8496"/>
                     <a:stretch/>
                   </pic:blipFill>
@@ -696,53 +774,35 @@
         <w:rPr>
           <w:b/>
         </w:rPr>
-        <w:t>package.js,server.js</w:t>
-      </w:r>
+        <w:t>package.js</w:t>
+      </w:r>
+      <w:proofErr w:type="gramStart"/>
+      <w:r>
+        <w:rPr>
+          <w:b/>
+        </w:rPr>
+        <w:t>,server.js</w:t>
+      </w:r>
+      <w:proofErr w:type="gramEnd"/>
       <w:r>
         <w:t xml:space="preserve"> file and a </w:t>
       </w:r>
+      <w:proofErr w:type="spellStart"/>
       <w:r>
         <w:rPr>
           <w:b/>
         </w:rPr>
         <w:t>Dockerfile</w:t>
       </w:r>
+      <w:proofErr w:type="spellEnd"/>
     </w:p>
     <w:p>
       <w:pPr>
         <w:spacing w:line="240" w:lineRule="auto"/>
         <w:rPr>
-          <w:i/>
-          <w:sz w:val="16"/>
-          <w:szCs w:val="16"/>
-        </w:rPr>
-      </w:pPr>
-      <w:r>
-        <w:rPr>
-          <w:i/>
-          <w:sz w:val="16"/>
-          <w:szCs w:val="16"/>
-        </w:rPr>
-        <w:t>(in my case app.js file is the server.</w:t>
-      </w:r>
-      <w:r>
-        <w:rPr>
-          <w:i/>
-          <w:sz w:val="16"/>
-          <w:szCs w:val="16"/>
-        </w:rPr>
-        <w:t>js file and package.json not shown in the below image</w:t>
-      </w:r>
-      <w:bookmarkStart w:id="0" w:name="_GoBack"/>
-      <w:bookmarkEnd w:id="0"/>
-      <w:r>
-        <w:rPr>
-          <w:i/>
-          <w:sz w:val="16"/>
-          <w:szCs w:val="16"/>
-        </w:rPr>
-        <w:t>)</w:t>
-      </w:r>
+          <w:b/>
+        </w:rPr>
+      </w:pPr>
     </w:p>
     <w:p>
       <w:pPr>
@@ -768,7 +828,7 @@
                     <pic:cNvPicPr/>
                   </pic:nvPicPr>
                   <pic:blipFill>
-                    <a:blip r:embed="rId9"/>
+                    <a:blip r:embed="rId10"/>
                     <a:stretch>
                       <a:fillRect/>
                     </a:stretch>
@@ -805,7 +865,15 @@
       </w:pPr>
       <w:r>
         <w:lastRenderedPageBreak/>
-        <w:t>In side package.json file write the following.</w:t>
+        <w:t xml:space="preserve">In side </w:t>
+      </w:r>
+      <w:proofErr w:type="spellStart"/>
+      <w:r>
+        <w:t>package.json</w:t>
+      </w:r>
+      <w:proofErr w:type="spellEnd"/>
+      <w:r>
+        <w:t xml:space="preserve"> file write the following.</w:t>
       </w:r>
     </w:p>
     <w:p>
@@ -892,7 +960,27 @@
           <w:sz w:val="16"/>
           <w:szCs w:val="16"/>
         </w:rPr>
-        <w:t>"name"</w:t>
+        <w:t>"</w:t>
+      </w:r>
+      <w:proofErr w:type="gramStart"/>
+      <w:r>
+        <w:rPr>
+          <w:rFonts w:ascii="Times New Roman" w:eastAsia="Times New Roman" w:hAnsi="Times New Roman" w:cs="Times New Roman"/>
+          <w:color w:val="7EC699"/>
+          <w:sz w:val="16"/>
+          <w:szCs w:val="16"/>
+        </w:rPr>
+        <w:t>name</w:t>
+      </w:r>
+      <w:proofErr w:type="gramEnd"/>
+      <w:r>
+        <w:rPr>
+          <w:rFonts w:ascii="Times New Roman" w:eastAsia="Times New Roman" w:hAnsi="Times New Roman" w:cs="Times New Roman"/>
+          <w:color w:val="7EC699"/>
+          <w:sz w:val="16"/>
+          <w:szCs w:val="16"/>
+        </w:rPr>
+        <w:t>"</w:t>
       </w:r>
       <w:r>
         <w:rPr>
@@ -910,7 +998,27 @@
           <w:sz w:val="16"/>
           <w:szCs w:val="16"/>
         </w:rPr>
-        <w:t>"docker_web_app"</w:t>
+        <w:t>"</w:t>
+      </w:r>
+      <w:proofErr w:type="spellStart"/>
+      <w:r>
+        <w:rPr>
+          <w:rFonts w:ascii="Times New Roman" w:eastAsia="Times New Roman" w:hAnsi="Times New Roman" w:cs="Times New Roman"/>
+          <w:color w:val="7EC699"/>
+          <w:sz w:val="16"/>
+          <w:szCs w:val="16"/>
+        </w:rPr>
+        <w:t>docker_web_app</w:t>
+      </w:r>
+      <w:proofErr w:type="spellEnd"/>
+      <w:r>
+        <w:rPr>
+          <w:rFonts w:ascii="Times New Roman" w:eastAsia="Times New Roman" w:hAnsi="Times New Roman" w:cs="Times New Roman"/>
+          <w:color w:val="7EC699"/>
+          <w:sz w:val="16"/>
+          <w:szCs w:val="16"/>
+        </w:rPr>
+        <w:t>"</w:t>
       </w:r>
       <w:r>
         <w:rPr>
@@ -967,7 +1075,27 @@
           <w:sz w:val="16"/>
           <w:szCs w:val="16"/>
         </w:rPr>
-        <w:t>"version"</w:t>
+        <w:t>"</w:t>
+      </w:r>
+      <w:proofErr w:type="gramStart"/>
+      <w:r>
+        <w:rPr>
+          <w:rFonts w:ascii="Times New Roman" w:eastAsia="Times New Roman" w:hAnsi="Times New Roman" w:cs="Times New Roman"/>
+          <w:color w:val="7EC699"/>
+          <w:sz w:val="16"/>
+          <w:szCs w:val="16"/>
+        </w:rPr>
+        <w:t>version</w:t>
+      </w:r>
+      <w:proofErr w:type="gramEnd"/>
+      <w:r>
+        <w:rPr>
+          <w:rFonts w:ascii="Times New Roman" w:eastAsia="Times New Roman" w:hAnsi="Times New Roman" w:cs="Times New Roman"/>
+          <w:color w:val="7EC699"/>
+          <w:sz w:val="16"/>
+          <w:szCs w:val="16"/>
+        </w:rPr>
+        <w:t>"</w:t>
       </w:r>
       <w:r>
         <w:rPr>
@@ -1042,7 +1170,27 @@
           <w:sz w:val="16"/>
           <w:szCs w:val="16"/>
         </w:rPr>
-        <w:t>"description"</w:t>
+        <w:t>"</w:t>
+      </w:r>
+      <w:proofErr w:type="gramStart"/>
+      <w:r>
+        <w:rPr>
+          <w:rFonts w:ascii="Times New Roman" w:eastAsia="Times New Roman" w:hAnsi="Times New Roman" w:cs="Times New Roman"/>
+          <w:color w:val="7EC699"/>
+          <w:sz w:val="16"/>
+          <w:szCs w:val="16"/>
+        </w:rPr>
+        <w:t>description</w:t>
+      </w:r>
+      <w:proofErr w:type="gramEnd"/>
+      <w:r>
+        <w:rPr>
+          <w:rFonts w:ascii="Times New Roman" w:eastAsia="Times New Roman" w:hAnsi="Times New Roman" w:cs="Times New Roman"/>
+          <w:color w:val="7EC699"/>
+          <w:sz w:val="16"/>
+          <w:szCs w:val="16"/>
+        </w:rPr>
+        <w:t>"</w:t>
       </w:r>
       <w:r>
         <w:rPr>
@@ -1117,7 +1265,27 @@
           <w:sz w:val="16"/>
           <w:szCs w:val="16"/>
         </w:rPr>
-        <w:t>"author"</w:t>
+        <w:t>"</w:t>
+      </w:r>
+      <w:proofErr w:type="gramStart"/>
+      <w:r>
+        <w:rPr>
+          <w:rFonts w:ascii="Times New Roman" w:eastAsia="Times New Roman" w:hAnsi="Times New Roman" w:cs="Times New Roman"/>
+          <w:color w:val="7EC699"/>
+          <w:sz w:val="16"/>
+          <w:szCs w:val="16"/>
+        </w:rPr>
+        <w:t>author</w:t>
+      </w:r>
+      <w:proofErr w:type="gramEnd"/>
+      <w:r>
+        <w:rPr>
+          <w:rFonts w:ascii="Times New Roman" w:eastAsia="Times New Roman" w:hAnsi="Times New Roman" w:cs="Times New Roman"/>
+          <w:color w:val="7EC699"/>
+          <w:sz w:val="16"/>
+          <w:szCs w:val="16"/>
+        </w:rPr>
+        <w:t>"</w:t>
       </w:r>
       <w:r>
         <w:rPr>
@@ -1192,7 +1360,27 @@
           <w:sz w:val="16"/>
           <w:szCs w:val="16"/>
         </w:rPr>
-        <w:t>"main"</w:t>
+        <w:t>"</w:t>
+      </w:r>
+      <w:proofErr w:type="gramStart"/>
+      <w:r>
+        <w:rPr>
+          <w:rFonts w:ascii="Times New Roman" w:eastAsia="Times New Roman" w:hAnsi="Times New Roman" w:cs="Times New Roman"/>
+          <w:color w:val="7EC699"/>
+          <w:sz w:val="16"/>
+          <w:szCs w:val="16"/>
+        </w:rPr>
+        <w:t>main</w:t>
+      </w:r>
+      <w:proofErr w:type="gramEnd"/>
+      <w:r>
+        <w:rPr>
+          <w:rFonts w:ascii="Times New Roman" w:eastAsia="Times New Roman" w:hAnsi="Times New Roman" w:cs="Times New Roman"/>
+          <w:color w:val="7EC699"/>
+          <w:sz w:val="16"/>
+          <w:szCs w:val="16"/>
+        </w:rPr>
+        <w:t>"</w:t>
       </w:r>
       <w:r>
         <w:rPr>
@@ -1267,7 +1455,27 @@
           <w:sz w:val="16"/>
           <w:szCs w:val="16"/>
         </w:rPr>
-        <w:t>"scripts"</w:t>
+        <w:t>"</w:t>
+      </w:r>
+      <w:proofErr w:type="gramStart"/>
+      <w:r>
+        <w:rPr>
+          <w:rFonts w:ascii="Times New Roman" w:eastAsia="Times New Roman" w:hAnsi="Times New Roman" w:cs="Times New Roman"/>
+          <w:color w:val="7EC699"/>
+          <w:sz w:val="16"/>
+          <w:szCs w:val="16"/>
+        </w:rPr>
+        <w:t>scripts</w:t>
+      </w:r>
+      <w:proofErr w:type="gramEnd"/>
+      <w:r>
+        <w:rPr>
+          <w:rFonts w:ascii="Times New Roman" w:eastAsia="Times New Roman" w:hAnsi="Times New Roman" w:cs="Times New Roman"/>
+          <w:color w:val="7EC699"/>
+          <w:sz w:val="16"/>
+          <w:szCs w:val="16"/>
+        </w:rPr>
+        <w:t>"</w:t>
       </w:r>
       <w:r>
         <w:rPr>
@@ -1324,7 +1532,27 @@
           <w:sz w:val="16"/>
           <w:szCs w:val="16"/>
         </w:rPr>
-        <w:t>"start"</w:t>
+        <w:t>"</w:t>
+      </w:r>
+      <w:proofErr w:type="gramStart"/>
+      <w:r>
+        <w:rPr>
+          <w:rFonts w:ascii="Times New Roman" w:eastAsia="Times New Roman" w:hAnsi="Times New Roman" w:cs="Times New Roman"/>
+          <w:color w:val="7EC699"/>
+          <w:sz w:val="16"/>
+          <w:szCs w:val="16"/>
+        </w:rPr>
+        <w:t>start</w:t>
+      </w:r>
+      <w:proofErr w:type="gramEnd"/>
+      <w:r>
+        <w:rPr>
+          <w:rFonts w:ascii="Times New Roman" w:eastAsia="Times New Roman" w:hAnsi="Times New Roman" w:cs="Times New Roman"/>
+          <w:color w:val="7EC699"/>
+          <w:sz w:val="16"/>
+          <w:szCs w:val="16"/>
+        </w:rPr>
+        <w:t>"</w:t>
       </w:r>
       <w:r>
         <w:rPr>
@@ -1429,7 +1657,27 @@
           <w:sz w:val="16"/>
           <w:szCs w:val="16"/>
         </w:rPr>
-        <w:t>"dependencies"</w:t>
+        <w:t>"</w:t>
+      </w:r>
+      <w:proofErr w:type="gramStart"/>
+      <w:r>
+        <w:rPr>
+          <w:rFonts w:ascii="Times New Roman" w:eastAsia="Times New Roman" w:hAnsi="Times New Roman" w:cs="Times New Roman"/>
+          <w:color w:val="7EC699"/>
+          <w:sz w:val="16"/>
+          <w:szCs w:val="16"/>
+        </w:rPr>
+        <w:t>dependencies</w:t>
+      </w:r>
+      <w:proofErr w:type="gramEnd"/>
+      <w:r>
+        <w:rPr>
+          <w:rFonts w:ascii="Times New Roman" w:eastAsia="Times New Roman" w:hAnsi="Times New Roman" w:cs="Times New Roman"/>
+          <w:color w:val="7EC699"/>
+          <w:sz w:val="16"/>
+          <w:szCs w:val="16"/>
+        </w:rPr>
+        <w:t>"</w:t>
       </w:r>
       <w:r>
         <w:rPr>
@@ -1486,7 +1734,27 @@
           <w:sz w:val="16"/>
           <w:szCs w:val="16"/>
         </w:rPr>
-        <w:t>"express"</w:t>
+        <w:t>"</w:t>
+      </w:r>
+      <w:proofErr w:type="gramStart"/>
+      <w:r>
+        <w:rPr>
+          <w:rFonts w:ascii="Times New Roman" w:eastAsia="Times New Roman" w:hAnsi="Times New Roman" w:cs="Times New Roman"/>
+          <w:color w:val="7EC699"/>
+          <w:sz w:val="16"/>
+          <w:szCs w:val="16"/>
+        </w:rPr>
+        <w:t>express</w:t>
+      </w:r>
+      <w:proofErr w:type="gramEnd"/>
+      <w:r>
+        <w:rPr>
+          <w:rFonts w:ascii="Times New Roman" w:eastAsia="Times New Roman" w:hAnsi="Times New Roman" w:cs="Times New Roman"/>
+          <w:color w:val="7EC699"/>
+          <w:sz w:val="16"/>
+          <w:szCs w:val="16"/>
+        </w:rPr>
+        <w:t>"</w:t>
       </w:r>
       <w:r>
         <w:rPr>
@@ -1645,7 +1913,27 @@
           <w:sz w:val="16"/>
           <w:szCs w:val="16"/>
         </w:rPr>
-        <w:t>'use strict'</w:t>
+        <w:t>'</w:t>
+      </w:r>
+      <w:proofErr w:type="gramStart"/>
+      <w:r>
+        <w:rPr>
+          <w:rFonts w:ascii="Times New Roman" w:eastAsia="Times New Roman" w:hAnsi="Times New Roman" w:cs="Times New Roman"/>
+          <w:color w:val="7EC699"/>
+          <w:sz w:val="16"/>
+          <w:szCs w:val="16"/>
+        </w:rPr>
+        <w:t>use</w:t>
+      </w:r>
+      <w:proofErr w:type="gramEnd"/>
+      <w:r>
+        <w:rPr>
+          <w:rFonts w:ascii="Times New Roman" w:eastAsia="Times New Roman" w:hAnsi="Times New Roman" w:cs="Times New Roman"/>
+          <w:color w:val="7EC699"/>
+          <w:sz w:val="16"/>
+          <w:szCs w:val="16"/>
+        </w:rPr>
+        <w:t xml:space="preserve"> strict'</w:t>
       </w:r>
       <w:r>
         <w:rPr>
@@ -1686,6 +1974,8 @@
           <w:szCs w:val="16"/>
         </w:rPr>
       </w:pPr>
+      <w:proofErr w:type="spellStart"/>
+      <w:proofErr w:type="gramStart"/>
       <w:r>
         <w:rPr>
           <w:rFonts w:ascii="Times New Roman" w:eastAsia="Times New Roman" w:hAnsi="Times New Roman" w:cs="Times New Roman"/>
@@ -1695,6 +1985,8 @@
         </w:rPr>
         <w:t>const</w:t>
       </w:r>
+      <w:proofErr w:type="spellEnd"/>
+      <w:proofErr w:type="gramEnd"/>
       <w:r>
         <w:rPr>
           <w:rFonts w:ascii="Times New Roman" w:eastAsia="Times New Roman" w:hAnsi="Times New Roman" w:cs="Times New Roman"/>
@@ -1827,6 +2119,8 @@
           <w:szCs w:val="16"/>
         </w:rPr>
       </w:pPr>
+      <w:proofErr w:type="spellStart"/>
+      <w:proofErr w:type="gramStart"/>
       <w:r>
         <w:rPr>
           <w:rFonts w:ascii="Times New Roman" w:eastAsia="Times New Roman" w:hAnsi="Times New Roman" w:cs="Times New Roman"/>
@@ -1836,6 +2130,8 @@
         </w:rPr>
         <w:t>const</w:t>
       </w:r>
+      <w:proofErr w:type="spellEnd"/>
+      <w:proofErr w:type="gramEnd"/>
       <w:r>
         <w:rPr>
           <w:rFonts w:ascii="Times New Roman" w:eastAsia="Times New Roman" w:hAnsi="Times New Roman" w:cs="Times New Roman"/>
@@ -1950,6 +2246,8 @@
           <w:szCs w:val="16"/>
         </w:rPr>
       </w:pPr>
+      <w:proofErr w:type="spellStart"/>
+      <w:proofErr w:type="gramStart"/>
       <w:r>
         <w:rPr>
           <w:rFonts w:ascii="Times New Roman" w:eastAsia="Times New Roman" w:hAnsi="Times New Roman" w:cs="Times New Roman"/>
@@ -1959,6 +2257,8 @@
         </w:rPr>
         <w:t>const</w:t>
       </w:r>
+      <w:proofErr w:type="spellEnd"/>
+      <w:proofErr w:type="gramEnd"/>
       <w:r>
         <w:rPr>
           <w:rFonts w:ascii="Times New Roman" w:eastAsia="Times New Roman" w:hAnsi="Times New Roman" w:cs="Times New Roman"/>
@@ -2034,6 +2334,8 @@
           <w:szCs w:val="16"/>
         </w:rPr>
       </w:pPr>
+      <w:proofErr w:type="spellStart"/>
+      <w:proofErr w:type="gramStart"/>
       <w:r>
         <w:rPr>
           <w:rFonts w:ascii="Times New Roman" w:eastAsia="Times New Roman" w:hAnsi="Times New Roman" w:cs="Times New Roman"/>
@@ -2052,6 +2354,7 @@
         </w:rPr>
         <w:t>get</w:t>
       </w:r>
+      <w:proofErr w:type="spellEnd"/>
       <w:r>
         <w:rPr>
           <w:rFonts w:ascii="Times New Roman" w:eastAsia="Times New Roman" w:hAnsi="Times New Roman" w:cs="Times New Roman"/>
@@ -2061,6 +2364,7 @@
         </w:rPr>
         <w:t>(</w:t>
       </w:r>
+      <w:proofErr w:type="gramEnd"/>
       <w:r>
         <w:rPr>
           <w:rFonts w:ascii="Times New Roman" w:eastAsia="Times New Roman" w:hAnsi="Times New Roman" w:cs="Times New Roman"/>
@@ -2095,7 +2399,27 @@
           <w:sz w:val="16"/>
           <w:szCs w:val="16"/>
         </w:rPr>
-        <w:t xml:space="preserve"> (req, res) {</w:t>
+        <w:t xml:space="preserve"> (</w:t>
+      </w:r>
+      <w:proofErr w:type="spellStart"/>
+      <w:r>
+        <w:rPr>
+          <w:rFonts w:ascii="Times New Roman" w:eastAsia="Times New Roman" w:hAnsi="Times New Roman" w:cs="Times New Roman"/>
+          <w:color w:val="CCCCCC"/>
+          <w:sz w:val="16"/>
+          <w:szCs w:val="16"/>
+        </w:rPr>
+        <w:t>req</w:t>
+      </w:r>
+      <w:proofErr w:type="spellEnd"/>
+      <w:r>
+        <w:rPr>
+          <w:rFonts w:ascii="Times New Roman" w:eastAsia="Times New Roman" w:hAnsi="Times New Roman" w:cs="Times New Roman"/>
+          <w:color w:val="CCCCCC"/>
+          <w:sz w:val="16"/>
+          <w:szCs w:val="16"/>
+        </w:rPr>
+        <w:t>, res) {</w:t>
       </w:r>
     </w:p>
     <w:p>
@@ -2134,7 +2458,18 @@
           <w:sz w:val="16"/>
           <w:szCs w:val="16"/>
         </w:rPr>
-        <w:t xml:space="preserve">  res.</w:t>
+        <w:t xml:space="preserve">  </w:t>
+      </w:r>
+      <w:proofErr w:type="spellStart"/>
+      <w:proofErr w:type="gramStart"/>
+      <w:r>
+        <w:rPr>
+          <w:rFonts w:ascii="Times New Roman" w:eastAsia="Times New Roman" w:hAnsi="Times New Roman" w:cs="Times New Roman"/>
+          <w:color w:val="CCCCCC"/>
+          <w:sz w:val="16"/>
+          <w:szCs w:val="16"/>
+        </w:rPr>
+        <w:t>res.</w:t>
       </w:r>
       <w:r>
         <w:rPr>
@@ -2145,6 +2480,7 @@
         </w:rPr>
         <w:t>send</w:t>
       </w:r>
+      <w:proofErr w:type="spellEnd"/>
       <w:r>
         <w:rPr>
           <w:rFonts w:ascii="Times New Roman" w:eastAsia="Times New Roman" w:hAnsi="Times New Roman" w:cs="Times New Roman"/>
@@ -2154,6 +2490,7 @@
         </w:rPr>
         <w:t>(</w:t>
       </w:r>
+      <w:proofErr w:type="gramEnd"/>
       <w:r>
         <w:rPr>
           <w:rFonts w:ascii="Times New Roman" w:eastAsia="Times New Roman" w:hAnsi="Times New Roman" w:cs="Times New Roman"/>
@@ -2241,6 +2578,8 @@
           <w:szCs w:val="16"/>
         </w:rPr>
       </w:pPr>
+      <w:proofErr w:type="spellStart"/>
+      <w:proofErr w:type="gramStart"/>
       <w:r>
         <w:rPr>
           <w:rFonts w:ascii="Times New Roman" w:eastAsia="Times New Roman" w:hAnsi="Times New Roman" w:cs="Times New Roman"/>
@@ -2259,14 +2598,25 @@
         </w:rPr>
         <w:t>listen</w:t>
       </w:r>
-      <w:r>
-        <w:rPr>
-          <w:rFonts w:ascii="Times New Roman" w:eastAsia="Times New Roman" w:hAnsi="Times New Roman" w:cs="Times New Roman"/>
-          <w:color w:val="CCCCCC"/>
-          <w:sz w:val="16"/>
-          <w:szCs w:val="16"/>
-        </w:rPr>
-        <w:t>(PORT);</w:t>
+      <w:proofErr w:type="spellEnd"/>
+      <w:r>
+        <w:rPr>
+          <w:rFonts w:ascii="Times New Roman" w:eastAsia="Times New Roman" w:hAnsi="Times New Roman" w:cs="Times New Roman"/>
+          <w:color w:val="CCCCCC"/>
+          <w:sz w:val="16"/>
+          <w:szCs w:val="16"/>
+        </w:rPr>
+        <w:t>(</w:t>
+      </w:r>
+      <w:proofErr w:type="gramEnd"/>
+      <w:r>
+        <w:rPr>
+          <w:rFonts w:ascii="Times New Roman" w:eastAsia="Times New Roman" w:hAnsi="Times New Roman" w:cs="Times New Roman"/>
+          <w:color w:val="CCCCCC"/>
+          <w:sz w:val="16"/>
+          <w:szCs w:val="16"/>
+        </w:rPr>
+        <w:t>PORT);</w:t>
       </w:r>
     </w:p>
     <w:p>
@@ -2298,6 +2648,7 @@
           <w:szCs w:val="16"/>
         </w:rPr>
       </w:pPr>
+      <w:proofErr w:type="gramStart"/>
       <w:r>
         <w:rPr>
           <w:rFonts w:ascii="Times New Roman" w:eastAsia="Times New Roman" w:hAnsi="Times New Roman" w:cs="Times New Roman"/>
@@ -2325,6 +2676,7 @@
         </w:rPr>
         <w:t>(</w:t>
       </w:r>
+      <w:proofErr w:type="gramEnd"/>
       <w:r>
         <w:rPr>
           <w:rFonts w:ascii="Times New Roman" w:eastAsia="Times New Roman" w:hAnsi="Times New Roman" w:cs="Times New Roman"/>
@@ -2383,8 +2735,30 @@
           <w:sz w:val="24"/>
           <w:szCs w:val="24"/>
         </w:rPr>
-        <w:t>create a Dockerfile</w:t>
-      </w:r>
+        <w:t>C</w:t>
+      </w:r>
+      <w:r>
+        <w:rPr>
+          <w:rFonts w:ascii="Times New Roman" w:hAnsi="Times New Roman" w:cs="Times New Roman"/>
+          <w:bCs/>
+          <w:color w:val="254356"/>
+          <w:sz w:val="24"/>
+          <w:szCs w:val="24"/>
+        </w:rPr>
+        <w:t xml:space="preserve">reate a </w:t>
+      </w:r>
+      <w:proofErr w:type="spellStart"/>
+      <w:r>
+        <w:rPr>
+          <w:rFonts w:ascii="Times New Roman" w:hAnsi="Times New Roman" w:cs="Times New Roman"/>
+          <w:bCs/>
+          <w:color w:val="254356"/>
+          <w:sz w:val="24"/>
+          <w:szCs w:val="24"/>
+        </w:rPr>
+        <w:t>Dockerfile</w:t>
+      </w:r>
+      <w:proofErr w:type="spellEnd"/>
       <w:r>
         <w:rPr>
           <w:rFonts w:ascii="Times New Roman" w:hAnsi="Times New Roman" w:cs="Times New Roman"/>
@@ -2441,8 +2815,30 @@
           <w:sz w:val="16"/>
           <w:szCs w:val="16"/>
         </w:rPr>
-        <w:t xml:space="preserve"> node:boron</w:t>
-      </w:r>
+        <w:t xml:space="preserve"> </w:t>
+      </w:r>
+      <w:proofErr w:type="spellStart"/>
+      <w:r>
+        <w:rPr>
+          <w:rFonts w:ascii="Andalus" w:eastAsia="Times New Roman" w:hAnsi="Andalus" w:cs="Andalus"/>
+          <w:color w:val="CCCCCC"/>
+          <w:sz w:val="16"/>
+          <w:szCs w:val="16"/>
+        </w:rPr>
+        <w:t>node</w:t>
+      </w:r>
+      <w:proofErr w:type="gramStart"/>
+      <w:r>
+        <w:rPr>
+          <w:rFonts w:ascii="Andalus" w:eastAsia="Times New Roman" w:hAnsi="Andalus" w:cs="Andalus"/>
+          <w:color w:val="CCCCCC"/>
+          <w:sz w:val="16"/>
+          <w:szCs w:val="16"/>
+        </w:rPr>
+        <w:t>:boron</w:t>
+      </w:r>
+      <w:proofErr w:type="spellEnd"/>
+      <w:proofErr w:type="gramEnd"/>
     </w:p>
     <w:p>
       <w:pPr>
@@ -2480,7 +2876,27 @@
           <w:sz w:val="16"/>
           <w:szCs w:val="16"/>
         </w:rPr>
-        <w:t># Create app directory</w:t>
+        <w:t xml:space="preserve"># </w:t>
+      </w:r>
+      <w:proofErr w:type="gramStart"/>
+      <w:r>
+        <w:rPr>
+          <w:rFonts w:ascii="Andalus" w:eastAsia="Times New Roman" w:hAnsi="Andalus" w:cs="Andalus"/>
+          <w:color w:val="999999"/>
+          <w:sz w:val="16"/>
+          <w:szCs w:val="16"/>
+        </w:rPr>
+        <w:t>Create</w:t>
+      </w:r>
+      <w:proofErr w:type="gramEnd"/>
+      <w:r>
+        <w:rPr>
+          <w:rFonts w:ascii="Andalus" w:eastAsia="Times New Roman" w:hAnsi="Andalus" w:cs="Andalus"/>
+          <w:color w:val="999999"/>
+          <w:sz w:val="16"/>
+          <w:szCs w:val="16"/>
+        </w:rPr>
+        <w:t xml:space="preserve"> app directory</w:t>
       </w:r>
     </w:p>
     <w:p>
@@ -2528,7 +2944,67 @@
           <w:sz w:val="16"/>
           <w:szCs w:val="16"/>
         </w:rPr>
-        <w:t xml:space="preserve"> mkdir -p /usr/src/app</w:t>
+        <w:t xml:space="preserve"> </w:t>
+      </w:r>
+      <w:proofErr w:type="spellStart"/>
+      <w:r>
+        <w:rPr>
+          <w:rFonts w:ascii="Andalus" w:eastAsia="Times New Roman" w:hAnsi="Andalus" w:cs="Andalus"/>
+          <w:color w:val="CCCCCC"/>
+          <w:sz w:val="16"/>
+          <w:szCs w:val="16"/>
+        </w:rPr>
+        <w:t>mkdir</w:t>
+      </w:r>
+      <w:proofErr w:type="spellEnd"/>
+      <w:r>
+        <w:rPr>
+          <w:rFonts w:ascii="Andalus" w:eastAsia="Times New Roman" w:hAnsi="Andalus" w:cs="Andalus"/>
+          <w:color w:val="CCCCCC"/>
+          <w:sz w:val="16"/>
+          <w:szCs w:val="16"/>
+        </w:rPr>
+        <w:t xml:space="preserve"> -p /</w:t>
+      </w:r>
+      <w:proofErr w:type="spellStart"/>
+      <w:r>
+        <w:rPr>
+          <w:rFonts w:ascii="Andalus" w:eastAsia="Times New Roman" w:hAnsi="Andalus" w:cs="Andalus"/>
+          <w:color w:val="CCCCCC"/>
+          <w:sz w:val="16"/>
+          <w:szCs w:val="16"/>
+        </w:rPr>
+        <w:t>usr</w:t>
+      </w:r>
+      <w:proofErr w:type="spellEnd"/>
+      <w:r>
+        <w:rPr>
+          <w:rFonts w:ascii="Andalus" w:eastAsia="Times New Roman" w:hAnsi="Andalus" w:cs="Andalus"/>
+          <w:color w:val="CCCCCC"/>
+          <w:sz w:val="16"/>
+          <w:szCs w:val="16"/>
+        </w:rPr>
+        <w:t>/</w:t>
+      </w:r>
+      <w:proofErr w:type="spellStart"/>
+      <w:r>
+        <w:rPr>
+          <w:rFonts w:ascii="Andalus" w:eastAsia="Times New Roman" w:hAnsi="Andalus" w:cs="Andalus"/>
+          <w:color w:val="CCCCCC"/>
+          <w:sz w:val="16"/>
+          <w:szCs w:val="16"/>
+        </w:rPr>
+        <w:t>src</w:t>
+      </w:r>
+      <w:proofErr w:type="spellEnd"/>
+      <w:r>
+        <w:rPr>
+          <w:rFonts w:ascii="Andalus" w:eastAsia="Times New Roman" w:hAnsi="Andalus" w:cs="Andalus"/>
+          <w:color w:val="CCCCCC"/>
+          <w:sz w:val="16"/>
+          <w:szCs w:val="16"/>
+        </w:rPr>
+        <w:t>/app</w:t>
       </w:r>
     </w:p>
     <w:p>
@@ -2576,7 +3052,47 @@
           <w:sz w:val="16"/>
           <w:szCs w:val="16"/>
         </w:rPr>
-        <w:t xml:space="preserve"> /usr/src/app</w:t>
+        <w:t xml:space="preserve"> /</w:t>
+      </w:r>
+      <w:proofErr w:type="spellStart"/>
+      <w:r>
+        <w:rPr>
+          <w:rFonts w:ascii="Andalus" w:eastAsia="Times New Roman" w:hAnsi="Andalus" w:cs="Andalus"/>
+          <w:color w:val="CCCCCC"/>
+          <w:sz w:val="16"/>
+          <w:szCs w:val="16"/>
+        </w:rPr>
+        <w:t>usr</w:t>
+      </w:r>
+      <w:proofErr w:type="spellEnd"/>
+      <w:r>
+        <w:rPr>
+          <w:rFonts w:ascii="Andalus" w:eastAsia="Times New Roman" w:hAnsi="Andalus" w:cs="Andalus"/>
+          <w:color w:val="CCCCCC"/>
+          <w:sz w:val="16"/>
+          <w:szCs w:val="16"/>
+        </w:rPr>
+        <w:t>/</w:t>
+      </w:r>
+      <w:proofErr w:type="spellStart"/>
+      <w:r>
+        <w:rPr>
+          <w:rFonts w:ascii="Andalus" w:eastAsia="Times New Roman" w:hAnsi="Andalus" w:cs="Andalus"/>
+          <w:color w:val="CCCCCC"/>
+          <w:sz w:val="16"/>
+          <w:szCs w:val="16"/>
+        </w:rPr>
+        <w:t>src</w:t>
+      </w:r>
+      <w:proofErr w:type="spellEnd"/>
+      <w:r>
+        <w:rPr>
+          <w:rFonts w:ascii="Andalus" w:eastAsia="Times New Roman" w:hAnsi="Andalus" w:cs="Andalus"/>
+          <w:color w:val="CCCCCC"/>
+          <w:sz w:val="16"/>
+          <w:szCs w:val="16"/>
+        </w:rPr>
+        <w:t>/app</w:t>
       </w:r>
     </w:p>
     <w:p>
@@ -2663,7 +3179,67 @@
           <w:sz w:val="16"/>
           <w:szCs w:val="16"/>
         </w:rPr>
-        <w:t xml:space="preserve"> package.json /usr/src/app/</w:t>
+        <w:t xml:space="preserve"> </w:t>
+      </w:r>
+      <w:proofErr w:type="spellStart"/>
+      <w:r>
+        <w:rPr>
+          <w:rFonts w:ascii="Andalus" w:eastAsia="Times New Roman" w:hAnsi="Andalus" w:cs="Andalus"/>
+          <w:color w:val="CCCCCC"/>
+          <w:sz w:val="16"/>
+          <w:szCs w:val="16"/>
+        </w:rPr>
+        <w:t>package.json</w:t>
+      </w:r>
+      <w:proofErr w:type="spellEnd"/>
+      <w:r>
+        <w:rPr>
+          <w:rFonts w:ascii="Andalus" w:eastAsia="Times New Roman" w:hAnsi="Andalus" w:cs="Andalus"/>
+          <w:color w:val="CCCCCC"/>
+          <w:sz w:val="16"/>
+          <w:szCs w:val="16"/>
+        </w:rPr>
+        <w:t xml:space="preserve"> /</w:t>
+      </w:r>
+      <w:proofErr w:type="spellStart"/>
+      <w:r>
+        <w:rPr>
+          <w:rFonts w:ascii="Andalus" w:eastAsia="Times New Roman" w:hAnsi="Andalus" w:cs="Andalus"/>
+          <w:color w:val="CCCCCC"/>
+          <w:sz w:val="16"/>
+          <w:szCs w:val="16"/>
+        </w:rPr>
+        <w:t>usr</w:t>
+      </w:r>
+      <w:proofErr w:type="spellEnd"/>
+      <w:r>
+        <w:rPr>
+          <w:rFonts w:ascii="Andalus" w:eastAsia="Times New Roman" w:hAnsi="Andalus" w:cs="Andalus"/>
+          <w:color w:val="CCCCCC"/>
+          <w:sz w:val="16"/>
+          <w:szCs w:val="16"/>
+        </w:rPr>
+        <w:t>/</w:t>
+      </w:r>
+      <w:proofErr w:type="spellStart"/>
+      <w:r>
+        <w:rPr>
+          <w:rFonts w:ascii="Andalus" w:eastAsia="Times New Roman" w:hAnsi="Andalus" w:cs="Andalus"/>
+          <w:color w:val="CCCCCC"/>
+          <w:sz w:val="16"/>
+          <w:szCs w:val="16"/>
+        </w:rPr>
+        <w:t>src</w:t>
+      </w:r>
+      <w:proofErr w:type="spellEnd"/>
+      <w:r>
+        <w:rPr>
+          <w:rFonts w:ascii="Andalus" w:eastAsia="Times New Roman" w:hAnsi="Andalus" w:cs="Andalus"/>
+          <w:color w:val="CCCCCC"/>
+          <w:sz w:val="16"/>
+          <w:szCs w:val="16"/>
+        </w:rPr>
+        <w:t>/app/</w:t>
       </w:r>
     </w:p>
     <w:p>
@@ -2711,7 +3287,27 @@
           <w:sz w:val="16"/>
           <w:szCs w:val="16"/>
         </w:rPr>
-        <w:t xml:space="preserve"> npm install</w:t>
+        <w:t xml:space="preserve"> </w:t>
+      </w:r>
+      <w:proofErr w:type="spellStart"/>
+      <w:r>
+        <w:rPr>
+          <w:rFonts w:ascii="Andalus" w:eastAsia="Times New Roman" w:hAnsi="Andalus" w:cs="Andalus"/>
+          <w:color w:val="CCCCCC"/>
+          <w:sz w:val="16"/>
+          <w:szCs w:val="16"/>
+        </w:rPr>
+        <w:t>npm</w:t>
+      </w:r>
+      <w:proofErr w:type="spellEnd"/>
+      <w:r>
+        <w:rPr>
+          <w:rFonts w:ascii="Andalus" w:eastAsia="Times New Roman" w:hAnsi="Andalus" w:cs="Andalus"/>
+          <w:color w:val="CCCCCC"/>
+          <w:sz w:val="16"/>
+          <w:szCs w:val="16"/>
+        </w:rPr>
+        <w:t xml:space="preserve"> install</w:t>
       </w:r>
     </w:p>
     <w:p>
@@ -2782,6 +3378,7 @@
           <w:szCs w:val="16"/>
         </w:rPr>
       </w:pPr>
+      <w:proofErr w:type="gramStart"/>
       <w:r>
         <w:rPr>
           <w:rFonts w:ascii="Andalus" w:eastAsia="Times New Roman" w:hAnsi="Andalus" w:cs="Andalus"/>
@@ -2798,7 +3395,57 @@
           <w:sz w:val="16"/>
           <w:szCs w:val="16"/>
         </w:rPr>
-        <w:t xml:space="preserve"> . /usr/src/app</w:t>
+        <w:t xml:space="preserve"> .</w:t>
+      </w:r>
+      <w:proofErr w:type="gramEnd"/>
+      <w:r>
+        <w:rPr>
+          <w:rFonts w:ascii="Andalus" w:eastAsia="Times New Roman" w:hAnsi="Andalus" w:cs="Andalus"/>
+          <w:color w:val="CCCCCC"/>
+          <w:sz w:val="16"/>
+          <w:szCs w:val="16"/>
+        </w:rPr>
+        <w:t xml:space="preserve"> /</w:t>
+      </w:r>
+      <w:proofErr w:type="spellStart"/>
+      <w:r>
+        <w:rPr>
+          <w:rFonts w:ascii="Andalus" w:eastAsia="Times New Roman" w:hAnsi="Andalus" w:cs="Andalus"/>
+          <w:color w:val="CCCCCC"/>
+          <w:sz w:val="16"/>
+          <w:szCs w:val="16"/>
+        </w:rPr>
+        <w:t>usr</w:t>
+      </w:r>
+      <w:proofErr w:type="spellEnd"/>
+      <w:r>
+        <w:rPr>
+          <w:rFonts w:ascii="Andalus" w:eastAsia="Times New Roman" w:hAnsi="Andalus" w:cs="Andalus"/>
+          <w:color w:val="CCCCCC"/>
+          <w:sz w:val="16"/>
+          <w:szCs w:val="16"/>
+        </w:rPr>
+        <w:t>/</w:t>
+      </w:r>
+      <w:proofErr w:type="spellStart"/>
+      <w:r>
+        <w:rPr>
+          <w:rFonts w:ascii="Andalus" w:eastAsia="Times New Roman" w:hAnsi="Andalus" w:cs="Andalus"/>
+          <w:color w:val="CCCCCC"/>
+          <w:sz w:val="16"/>
+          <w:szCs w:val="16"/>
+        </w:rPr>
+        <w:t>src</w:t>
+      </w:r>
+      <w:proofErr w:type="spellEnd"/>
+      <w:r>
+        <w:rPr>
+          <w:rFonts w:ascii="Andalus" w:eastAsia="Times New Roman" w:hAnsi="Andalus" w:cs="Andalus"/>
+          <w:color w:val="CCCCCC"/>
+          <w:sz w:val="16"/>
+          <w:szCs w:val="16"/>
+        </w:rPr>
+        <w:t>/app</w:t>
       </w:r>
     </w:p>
     <w:p>
@@ -2894,7 +3541,17 @@
           <w:sz w:val="16"/>
           <w:szCs w:val="16"/>
         </w:rPr>
-        <w:t xml:space="preserve"> [ </w:t>
+        <w:t xml:space="preserve"> </w:t>
+      </w:r>
+      <w:proofErr w:type="gramStart"/>
+      <w:r>
+        <w:rPr>
+          <w:rFonts w:ascii="Andalus" w:eastAsia="Times New Roman" w:hAnsi="Andalus" w:cs="Andalus"/>
+          <w:color w:val="CCCCCC"/>
+          <w:sz w:val="16"/>
+          <w:szCs w:val="16"/>
+        </w:rPr>
+        <w:t xml:space="preserve">[ </w:t>
       </w:r>
       <w:r>
         <w:rPr>
@@ -2903,7 +3560,28 @@
           <w:sz w:val="16"/>
           <w:szCs w:val="16"/>
         </w:rPr>
-        <w:t>"npm"</w:t>
+        <w:t>"</w:t>
+      </w:r>
+      <w:proofErr w:type="spellStart"/>
+      <w:proofErr w:type="gramEnd"/>
+      <w:r>
+        <w:rPr>
+          <w:rFonts w:ascii="Andalus" w:eastAsia="Times New Roman" w:hAnsi="Andalus" w:cs="Andalus"/>
+          <w:color w:val="7EC699"/>
+          <w:sz w:val="16"/>
+          <w:szCs w:val="16"/>
+        </w:rPr>
+        <w:t>npm</w:t>
+      </w:r>
+      <w:proofErr w:type="spellEnd"/>
+      <w:r>
+        <w:rPr>
+          <w:rFonts w:ascii="Andalus" w:eastAsia="Times New Roman" w:hAnsi="Andalus" w:cs="Andalus"/>
+          <w:color w:val="7EC699"/>
+          <w:sz w:val="16"/>
+          <w:szCs w:val="16"/>
+        </w:rPr>
+        <w:t>"</w:t>
       </w:r>
       <w:r>
         <w:rPr>
@@ -2949,7 +3627,29 @@
           <w:szCs w:val="26"/>
           <w:shd w:val="clear" w:color="auto" w:fill="F0F0F0"/>
         </w:rPr>
-        <w:t xml:space="preserve">.dockerignore </w:t>
+        <w:t>.</w:t>
+      </w:r>
+      <w:proofErr w:type="spellStart"/>
+      <w:r>
+        <w:rPr>
+          <w:rFonts w:ascii="Courier New" w:hAnsi="Courier New" w:cs="Courier New"/>
+          <w:color w:val="333333"/>
+          <w:sz w:val="26"/>
+          <w:szCs w:val="26"/>
+          <w:shd w:val="clear" w:color="auto" w:fill="F0F0F0"/>
+        </w:rPr>
+        <w:t>dockerignore</w:t>
+      </w:r>
+      <w:proofErr w:type="spellEnd"/>
+      <w:r>
+        <w:rPr>
+          <w:rFonts w:ascii="Courier New" w:hAnsi="Courier New" w:cs="Courier New"/>
+          <w:color w:val="333333"/>
+          <w:sz w:val="26"/>
+          <w:szCs w:val="26"/>
+          <w:shd w:val="clear" w:color="auto" w:fill="F0F0F0"/>
+        </w:rPr>
+        <w:t xml:space="preserve"> </w:t>
       </w:r>
       <w:r>
         <w:t>file</w:t>
@@ -2984,6 +3684,7 @@
           <w:szCs w:val="20"/>
         </w:rPr>
       </w:pPr>
+      <w:proofErr w:type="spellStart"/>
       <w:r>
         <w:rPr>
           <w:rFonts w:ascii="Courier New" w:eastAsia="Times New Roman" w:hAnsi="Courier New" w:cs="Courier New"/>
@@ -2993,6 +3694,7 @@
         </w:rPr>
         <w:t>node_modules</w:t>
       </w:r>
+      <w:proofErr w:type="spellEnd"/>
     </w:p>
     <w:p>
       <w:pPr>
@@ -3023,6 +3725,7 @@
           <w:szCs w:val="19"/>
         </w:rPr>
       </w:pPr>
+      <w:proofErr w:type="gramStart"/>
       <w:r>
         <w:rPr>
           <w:rFonts w:ascii="Courier New" w:eastAsia="Times New Roman" w:hAnsi="Courier New" w:cs="Courier New"/>
@@ -3032,13 +3735,27 @@
         </w:rPr>
         <w:t>npm-debug.log</w:t>
       </w:r>
+      <w:proofErr w:type="gramEnd"/>
     </w:p>
     <w:p>
       <w:pPr>
         <w:spacing w:line="240" w:lineRule="auto"/>
       </w:pPr>
-      <w:r>
-        <w:t>build the image(note not to ignore the . at the end of the command)</w:t>
+      <w:proofErr w:type="gramStart"/>
+      <w:r>
+        <w:t>build</w:t>
+      </w:r>
+      <w:proofErr w:type="gramEnd"/>
+      <w:r>
+        <w:t xml:space="preserve"> the image(note not to ignore </w:t>
+      </w:r>
+      <w:proofErr w:type="spellStart"/>
+      <w:r>
+        <w:t>the</w:t>
+      </w:r>
+      <w:proofErr w:type="spellEnd"/>
+      <w:r>
+        <w:t xml:space="preserve"> . at the end of the command)</w:t>
       </w:r>
     </w:p>
     <w:p>
@@ -3070,6 +3787,7 @@
           <w:szCs w:val="19"/>
         </w:rPr>
       </w:pPr>
+      <w:proofErr w:type="gramStart"/>
       <w:r>
         <w:rPr>
           <w:rFonts w:ascii="Consolas" w:eastAsia="Times New Roman" w:hAnsi="Consolas" w:cs="Consolas"/>
@@ -3077,7 +3795,17 @@
           <w:sz w:val="20"/>
           <w:szCs w:val="20"/>
         </w:rPr>
-        <w:t xml:space="preserve">docker build -t </w:t>
+        <w:t>docker</w:t>
+      </w:r>
+      <w:proofErr w:type="gramEnd"/>
+      <w:r>
+        <w:rPr>
+          <w:rFonts w:ascii="Consolas" w:eastAsia="Times New Roman" w:hAnsi="Consolas" w:cs="Consolas"/>
+          <w:color w:val="CCCCCC"/>
+          <w:sz w:val="20"/>
+          <w:szCs w:val="20"/>
+        </w:rPr>
+        <w:t xml:space="preserve"> build -t </w:t>
       </w:r>
       <w:r>
         <w:rPr>
@@ -3133,15 +3861,42 @@
           <w:i/>
         </w:rPr>
       </w:pPr>
+      <w:proofErr w:type="spellStart"/>
+      <w:proofErr w:type="gramStart"/>
       <w:r>
         <w:t>ex:</w:t>
       </w:r>
-      <w:r>
-        <w:rPr>
-          <w:b/>
-          <w:i/>
-        </w:rPr>
-        <w:t>docker build –t nildeo/node-web-app .</w:t>
+      <w:proofErr w:type="gramEnd"/>
+      <w:r>
+        <w:rPr>
+          <w:b/>
+          <w:i/>
+        </w:rPr>
+        <w:t>docker</w:t>
+      </w:r>
+      <w:proofErr w:type="spellEnd"/>
+      <w:r>
+        <w:rPr>
+          <w:b/>
+          <w:i/>
+        </w:rPr>
+        <w:t xml:space="preserve"> build –t </w:t>
+      </w:r>
+      <w:proofErr w:type="spellStart"/>
+      <w:r>
+        <w:rPr>
+          <w:b/>
+          <w:i/>
+        </w:rPr>
+        <w:t>nildeo</w:t>
+      </w:r>
+      <w:proofErr w:type="spellEnd"/>
+      <w:r>
+        <w:rPr>
+          <w:b/>
+          <w:i/>
+        </w:rPr>
+        <w:t>/node-web-app .</w:t>
       </w:r>
     </w:p>
     <w:p>
@@ -3157,6 +3912,7 @@
           <w:shd w:val="clear" w:color="auto" w:fill="EFF0F1"/>
         </w:rPr>
       </w:pPr>
+      <w:proofErr w:type="gramStart"/>
       <w:r>
         <w:rPr>
           <w:rStyle w:val="HTMLCode"/>
@@ -3167,8 +3923,9 @@
           <w:bdr w:val="none" w:sz="0" w:space="0" w:color="auto" w:frame="1"/>
           <w:shd w:val="clear" w:color="auto" w:fill="EFF0F1"/>
         </w:rPr>
-        <w:t>docker build --no-cache=true -t nildeo/node-web-app .</w:t>
-      </w:r>
+        <w:t>docker</w:t>
+      </w:r>
+      <w:proofErr w:type="gramEnd"/>
       <w:r>
         <w:rPr>
           <w:rStyle w:val="HTMLCode"/>
@@ -3179,34 +3936,101 @@
           <w:bdr w:val="none" w:sz="0" w:space="0" w:color="auto" w:frame="1"/>
           <w:shd w:val="clear" w:color="auto" w:fill="EFF0F1"/>
         </w:rPr>
-        <w:t xml:space="preserve"> </w:t>
-      </w:r>
-    </w:p>
-    <w:p>
-      <w:pPr>
-        <w:spacing w:line="240" w:lineRule="auto"/>
-        <w:rPr>
-          <w:i/>
-        </w:rPr>
-      </w:pPr>
+        <w:t xml:space="preserve"> build --no-cache=true -t </w:t>
+      </w:r>
+      <w:proofErr w:type="spellStart"/>
       <w:r>
         <w:rPr>
           <w:rStyle w:val="HTMLCode"/>
           <w:rFonts w:ascii="Consolas" w:eastAsiaTheme="minorHAnsi" w:hAnsi="Consolas" w:cs="Consolas"/>
+          <w:b/>
           <w:i/>
           <w:color w:val="242729"/>
           <w:bdr w:val="none" w:sz="0" w:space="0" w:color="auto" w:frame="1"/>
           <w:shd w:val="clear" w:color="auto" w:fill="EFF0F1"/>
         </w:rPr>
-        <w:t>(this will remove intermediate container and better if changes in the applications need to be replaced while running newly again)</w:t>
+        <w:t>nildeo</w:t>
+      </w:r>
+      <w:proofErr w:type="spellEnd"/>
+      <w:r>
+        <w:rPr>
+          <w:rStyle w:val="HTMLCode"/>
+          <w:rFonts w:ascii="Consolas" w:eastAsiaTheme="minorHAnsi" w:hAnsi="Consolas" w:cs="Consolas"/>
+          <w:b/>
+          <w:i/>
+          <w:color w:val="242729"/>
+          <w:bdr w:val="none" w:sz="0" w:space="0" w:color="auto" w:frame="1"/>
+          <w:shd w:val="clear" w:color="auto" w:fill="EFF0F1"/>
+        </w:rPr>
+        <w:t>/node-web-app .</w:t>
+      </w:r>
+      <w:r>
+        <w:rPr>
+          <w:rStyle w:val="HTMLCode"/>
+          <w:rFonts w:ascii="Consolas" w:eastAsiaTheme="minorHAnsi" w:hAnsi="Consolas" w:cs="Consolas"/>
+          <w:b/>
+          <w:i/>
+          <w:color w:val="242729"/>
+          <w:bdr w:val="none" w:sz="0" w:space="0" w:color="auto" w:frame="1"/>
+          <w:shd w:val="clear" w:color="auto" w:fill="EFF0F1"/>
+        </w:rPr>
+        <w:t xml:space="preserve"> </w:t>
       </w:r>
     </w:p>
     <w:p>
       <w:pPr>
         <w:spacing w:line="240" w:lineRule="auto"/>
-      </w:pPr>
-      <w:r>
-        <w:t>check your images</w:t>
+        <w:rPr>
+          <w:i/>
+        </w:rPr>
+      </w:pPr>
+      <w:r>
+        <w:rPr>
+          <w:rStyle w:val="HTMLCode"/>
+          <w:rFonts w:ascii="Consolas" w:eastAsiaTheme="minorHAnsi" w:hAnsi="Consolas" w:cs="Consolas"/>
+          <w:i/>
+          <w:color w:val="242729"/>
+          <w:bdr w:val="none" w:sz="0" w:space="0" w:color="auto" w:frame="1"/>
+          <w:shd w:val="clear" w:color="auto" w:fill="EFF0F1"/>
+        </w:rPr>
+        <w:t>(</w:t>
+      </w:r>
+      <w:proofErr w:type="gramStart"/>
+      <w:r>
+        <w:rPr>
+          <w:rStyle w:val="HTMLCode"/>
+          <w:rFonts w:ascii="Consolas" w:eastAsiaTheme="minorHAnsi" w:hAnsi="Consolas" w:cs="Consolas"/>
+          <w:i/>
+          <w:color w:val="242729"/>
+          <w:bdr w:val="none" w:sz="0" w:space="0" w:color="auto" w:frame="1"/>
+          <w:shd w:val="clear" w:color="auto" w:fill="EFF0F1"/>
+        </w:rPr>
+        <w:t>this</w:t>
+      </w:r>
+      <w:proofErr w:type="gramEnd"/>
+      <w:r>
+        <w:rPr>
+          <w:rStyle w:val="HTMLCode"/>
+          <w:rFonts w:ascii="Consolas" w:eastAsiaTheme="minorHAnsi" w:hAnsi="Consolas" w:cs="Consolas"/>
+          <w:i/>
+          <w:color w:val="242729"/>
+          <w:bdr w:val="none" w:sz="0" w:space="0" w:color="auto" w:frame="1"/>
+          <w:shd w:val="clear" w:color="auto" w:fill="EFF0F1"/>
+        </w:rPr>
+        <w:t xml:space="preserve"> will remove intermediate container and better if changes in the applications need to be replaced while running newly again)</w:t>
+      </w:r>
+    </w:p>
+    <w:p>
+      <w:pPr>
+        <w:spacing w:line="240" w:lineRule="auto"/>
+      </w:pPr>
+      <w:proofErr w:type="gramStart"/>
+      <w:r>
+        <w:t>check</w:t>
+      </w:r>
+      <w:proofErr w:type="gramEnd"/>
+      <w:r>
+        <w:t xml:space="preserve"> your images</w:t>
       </w:r>
     </w:p>
     <w:p>
@@ -3238,6 +4062,7 @@
           <w:szCs w:val="19"/>
         </w:rPr>
       </w:pPr>
+      <w:proofErr w:type="gramStart"/>
       <w:r>
         <w:rPr>
           <w:rFonts w:ascii="Consolas" w:eastAsia="Times New Roman" w:hAnsi="Consolas" w:cs="Consolas"/>
@@ -3245,15 +4070,30 @@
           <w:sz w:val="20"/>
           <w:szCs w:val="20"/>
         </w:rPr>
-        <w:t>docker images</w:t>
+        <w:t>docker</w:t>
+      </w:r>
+      <w:proofErr w:type="gramEnd"/>
+      <w:r>
+        <w:rPr>
+          <w:rFonts w:ascii="Consolas" w:eastAsia="Times New Roman" w:hAnsi="Consolas" w:cs="Consolas"/>
+          <w:color w:val="CCCCCC"/>
+          <w:sz w:val="20"/>
+          <w:szCs w:val="20"/>
+        </w:rPr>
+        <w:t xml:space="preserve"> images</w:t>
       </w:r>
     </w:p>
     <w:p>
       <w:pPr>
         <w:spacing w:line="240" w:lineRule="auto"/>
       </w:pPr>
-      <w:r>
-        <w:t>run the image in some port of your machine(in docker container the app is running in 8080 and mapped to 49160 on local machine).</w:t>
+      <w:proofErr w:type="gramStart"/>
+      <w:r>
+        <w:t>run</w:t>
+      </w:r>
+      <w:proofErr w:type="gramEnd"/>
+      <w:r>
+        <w:t xml:space="preserve"> the image in some port of your machine(in docker container the app is running in 8080 and mapped to 49160 on local machine).</w:t>
       </w:r>
     </w:p>
     <w:p>
@@ -3285,6 +4125,7 @@
           <w:szCs w:val="19"/>
         </w:rPr>
       </w:pPr>
+      <w:proofErr w:type="gramStart"/>
       <w:r>
         <w:rPr>
           <w:rFonts w:ascii="Consolas" w:eastAsia="Times New Roman" w:hAnsi="Consolas" w:cs="Consolas"/>
@@ -3292,7 +4133,17 @@
           <w:sz w:val="20"/>
           <w:szCs w:val="20"/>
         </w:rPr>
-        <w:t xml:space="preserve">docker run -p </w:t>
+        <w:t>docker</w:t>
+      </w:r>
+      <w:proofErr w:type="gramEnd"/>
+      <w:r>
+        <w:rPr>
+          <w:rFonts w:ascii="Consolas" w:eastAsia="Times New Roman" w:hAnsi="Consolas" w:cs="Consolas"/>
+          <w:color w:val="CCCCCC"/>
+          <w:sz w:val="20"/>
+          <w:szCs w:val="20"/>
+        </w:rPr>
+        <w:t xml:space="preserve"> run -p </w:t>
       </w:r>
       <w:r>
         <w:t>49160</w:t>
@@ -3351,23 +4202,42 @@
           <w:i/>
         </w:rPr>
       </w:pPr>
-      <w:r>
-        <w:t xml:space="preserve">get the container id using </w:t>
-      </w:r>
-      <w:r>
-        <w:rPr>
-          <w:b/>
-          <w:i/>
-        </w:rPr>
-        <w:t>docker ps</w:t>
-      </w:r>
+      <w:proofErr w:type="gramStart"/>
+      <w:r>
+        <w:t>get</w:t>
+      </w:r>
+      <w:proofErr w:type="gramEnd"/>
+      <w:r>
+        <w:t xml:space="preserve"> the container id using </w:t>
+      </w:r>
+      <w:r>
+        <w:rPr>
+          <w:b/>
+          <w:i/>
+        </w:rPr>
+        <w:t xml:space="preserve">docker </w:t>
+      </w:r>
+      <w:proofErr w:type="spellStart"/>
+      <w:r>
+        <w:rPr>
+          <w:b/>
+          <w:i/>
+        </w:rPr>
+        <w:t>ps</w:t>
+      </w:r>
+      <w:proofErr w:type="spellEnd"/>
     </w:p>
     <w:p>
       <w:pPr>
         <w:spacing w:line="240" w:lineRule="auto"/>
       </w:pPr>
-      <w:r>
-        <w:t xml:space="preserve">now you can see the logs using </w:t>
+      <w:proofErr w:type="gramStart"/>
+      <w:r>
+        <w:t>now</w:t>
+      </w:r>
+      <w:proofErr w:type="gramEnd"/>
+      <w:r>
+        <w:t xml:space="preserve"> you can see the logs using </w:t>
       </w:r>
       <w:r>
         <w:rPr>
@@ -3381,8 +4251,13 @@
       <w:pPr>
         <w:spacing w:line="240" w:lineRule="auto"/>
       </w:pPr>
-      <w:r>
-        <w:t xml:space="preserve">ex: </w:t>
+      <w:proofErr w:type="gramStart"/>
+      <w:r>
+        <w:t>ex</w:t>
+      </w:r>
+      <w:proofErr w:type="gramEnd"/>
+      <w:r>
+        <w:t xml:space="preserve">: </w:t>
       </w:r>
       <w:r>
         <w:t>docker logs b6a20cd61afa</w:t>
@@ -3414,7 +4289,15 @@
         </w:rPr>
       </w:pPr>
       <w:r>
-        <w:t xml:space="preserve">Now from inside docker login into the hub(registry) using command </w:t>
+        <w:t xml:space="preserve">Now from inside docker login into the </w:t>
+      </w:r>
+      <w:proofErr w:type="gramStart"/>
+      <w:r>
+        <w:t>hub(</w:t>
+      </w:r>
+      <w:proofErr w:type="gramEnd"/>
+      <w:r>
+        <w:t xml:space="preserve">registry) using command </w:t>
       </w:r>
       <w:r>
         <w:rPr>
@@ -3456,7 +4339,15 @@
         <w:spacing w:line="240" w:lineRule="auto"/>
       </w:pPr>
       <w:r>
-        <w:t>If found error create a tag for your local image(name should be same as your id/repository name)</w:t>
+        <w:t xml:space="preserve">If found error create a tag for your local </w:t>
+      </w:r>
+      <w:proofErr w:type="gramStart"/>
+      <w:r>
+        <w:t>image(</w:t>
+      </w:r>
+      <w:proofErr w:type="gramEnd"/>
+      <w:r>
+        <w:t>name should be same as your id/repository name)</w:t>
       </w:r>
     </w:p>
     <w:p>
@@ -3474,15 +4365,29 @@
           <w:i/>
         </w:rPr>
       </w:pPr>
-      <w:r>
-        <w:t xml:space="preserve">local image name: </w:t>
-      </w:r>
-      <w:r>
-        <w:rPr>
-          <w:b/>
-          <w:i/>
-        </w:rPr>
-        <w:t>nildeo/node-web-app</w:t>
+      <w:proofErr w:type="gramStart"/>
+      <w:r>
+        <w:t>local</w:t>
+      </w:r>
+      <w:proofErr w:type="gramEnd"/>
+      <w:r>
+        <w:t xml:space="preserve"> image name: </w:t>
+      </w:r>
+      <w:proofErr w:type="spellStart"/>
+      <w:r>
+        <w:rPr>
+          <w:b/>
+          <w:i/>
+        </w:rPr>
+        <w:t>nildeo</w:t>
+      </w:r>
+      <w:proofErr w:type="spellEnd"/>
+      <w:r>
+        <w:rPr>
+          <w:b/>
+          <w:i/>
+        </w:rPr>
+        <w:t>/node-web-app</w:t>
       </w:r>
     </w:p>
     <w:p>
@@ -3495,6 +4400,7 @@
       <w:r>
         <w:t xml:space="preserve">Remote repository login: </w:t>
       </w:r>
+      <w:proofErr w:type="spellStart"/>
       <w:r>
         <w:rPr>
           <w:b/>
@@ -3502,6 +4408,7 @@
         </w:rPr>
         <w:t>hyperdoc</w:t>
       </w:r>
+      <w:proofErr w:type="spellEnd"/>
     </w:p>
     <w:p>
       <w:pPr>
@@ -3538,7 +4445,39 @@
           <w:b/>
           <w:i/>
         </w:rPr>
-        <w:t>docker tag nildeo/node-web-app hyperdoc/node-web-app</w:t>
+        <w:t xml:space="preserve">docker tag </w:t>
+      </w:r>
+      <w:proofErr w:type="spellStart"/>
+      <w:r>
+        <w:rPr>
+          <w:b/>
+          <w:i/>
+        </w:rPr>
+        <w:t>nildeo</w:t>
+      </w:r>
+      <w:proofErr w:type="spellEnd"/>
+      <w:r>
+        <w:rPr>
+          <w:b/>
+          <w:i/>
+        </w:rPr>
+        <w:t xml:space="preserve">/node-web-app </w:t>
+      </w:r>
+      <w:proofErr w:type="spellStart"/>
+      <w:r>
+        <w:rPr>
+          <w:b/>
+          <w:i/>
+        </w:rPr>
+        <w:t>hyperdoc</w:t>
+      </w:r>
+      <w:proofErr w:type="spellEnd"/>
+      <w:r>
+        <w:rPr>
+          <w:b/>
+          <w:i/>
+        </w:rPr>
+        <w:t>/node-web-app</w:t>
       </w:r>
     </w:p>
     <w:p>
@@ -3549,15 +4488,36 @@
           <w:i/>
         </w:rPr>
       </w:pPr>
-      <w:r>
-        <w:t xml:space="preserve">then push it to the cloud using: </w:t>
-      </w:r>
-      <w:r>
-        <w:rPr>
-          <w:b/>
-          <w:i/>
-        </w:rPr>
-        <w:t>docker push hyperdoc/node-web-app</w:t>
+      <w:proofErr w:type="gramStart"/>
+      <w:r>
+        <w:t>then</w:t>
+      </w:r>
+      <w:proofErr w:type="gramEnd"/>
+      <w:r>
+        <w:t xml:space="preserve"> push it to the cloud using: </w:t>
+      </w:r>
+      <w:r>
+        <w:rPr>
+          <w:b/>
+          <w:i/>
+        </w:rPr>
+        <w:t xml:space="preserve">docker push </w:t>
+      </w:r>
+      <w:proofErr w:type="spellStart"/>
+      <w:r>
+        <w:rPr>
+          <w:b/>
+          <w:i/>
+        </w:rPr>
+        <w:t>hyperdoc</w:t>
+      </w:r>
+      <w:proofErr w:type="spellEnd"/>
+      <w:r>
+        <w:rPr>
+          <w:b/>
+          <w:i/>
+        </w:rPr>
+        <w:t>/node-web-app</w:t>
       </w:r>
     </w:p>
     <w:p>
@@ -3567,15 +4527,36 @@
           <w:i/>
         </w:rPr>
       </w:pPr>
-      <w:r>
-        <w:t xml:space="preserve">good practice while creating an image name it like </w:t>
-      </w:r>
-      <w:r>
-        <w:rPr>
-          <w:i/>
-        </w:rPr>
-        <w:t>dockerhublogin/imagename</w:t>
-      </w:r>
+      <w:proofErr w:type="gramStart"/>
+      <w:r>
+        <w:t>good</w:t>
+      </w:r>
+      <w:proofErr w:type="gramEnd"/>
+      <w:r>
+        <w:t xml:space="preserve"> practice while creating an image name it like </w:t>
+      </w:r>
+      <w:proofErr w:type="spellStart"/>
+      <w:r>
+        <w:rPr>
+          <w:i/>
+        </w:rPr>
+        <w:t>dockerhublogin</w:t>
+      </w:r>
+      <w:proofErr w:type="spellEnd"/>
+      <w:r>
+        <w:rPr>
+          <w:i/>
+        </w:rPr>
+        <w:t>/</w:t>
+      </w:r>
+      <w:proofErr w:type="spellStart"/>
+      <w:r>
+        <w:rPr>
+          <w:i/>
+        </w:rPr>
+        <w:t>imagename</w:t>
+      </w:r>
+      <w:proofErr w:type="spellEnd"/>
     </w:p>
     <w:p>
       <w:pPr>
@@ -3584,19 +4565,39 @@
           <w:i/>
         </w:rPr>
       </w:pPr>
+      <w:proofErr w:type="spellStart"/>
+      <w:proofErr w:type="gramStart"/>
       <w:r>
         <w:rPr>
           <w:i/>
         </w:rPr>
         <w:t>ex:</w:t>
       </w:r>
-      <w:r>
-        <w:rPr>
-          <w:b/>
-          <w:i/>
-        </w:rPr>
-        <w:t>hyperdoc/newApp</w:t>
-      </w:r>
+      <w:proofErr w:type="gramEnd"/>
+      <w:r>
+        <w:rPr>
+          <w:b/>
+          <w:i/>
+        </w:rPr>
+        <w:t>hyperdoc</w:t>
+      </w:r>
+      <w:proofErr w:type="spellEnd"/>
+      <w:r>
+        <w:rPr>
+          <w:b/>
+          <w:i/>
+        </w:rPr>
+        <w:t>/</w:t>
+      </w:r>
+      <w:proofErr w:type="spellStart"/>
+      <w:r>
+        <w:rPr>
+          <w:b/>
+          <w:i/>
+        </w:rPr>
+        <w:t>newApp</w:t>
+      </w:r>
+      <w:proofErr w:type="spellEnd"/>
     </w:p>
     <w:p>
       <w:pPr>
@@ -3616,7 +4617,15 @@
         </w:numPr>
       </w:pPr>
       <w:r>
-        <w:t>While logging in the app if XMLHttp error shows ,such as the following:</w:t>
+        <w:t xml:space="preserve">While logging in the app if </w:t>
+      </w:r>
+      <w:proofErr w:type="spellStart"/>
+      <w:r>
+        <w:t>XMLHttp</w:t>
+      </w:r>
+      <w:proofErr w:type="spellEnd"/>
+      <w:r>
+        <w:t xml:space="preserve"> error shows ,such as the following:</w:t>
       </w:r>
     </w:p>
     <w:p>
@@ -3640,7 +4649,7 @@
                     <pic:cNvPicPr/>
                   </pic:nvPicPr>
                   <pic:blipFill>
-                    <a:blip r:embed="rId10"/>
+                    <a:blip r:embed="rId11"/>
                     <a:stretch>
                       <a:fillRect/>
                     </a:stretch>
@@ -3668,12 +4677,28 @@
     </w:p>
     <w:p>
       <w:r>
-        <w:t>Then it is due to CORS(Cross Origin Resource Sharing),which is disabled unless enabled otherwise.</w:t>
-      </w:r>
-    </w:p>
-    <w:p>
-      <w:r>
-        <w:t>In node require cors module in the application and use it accordingly.</w:t>
+        <w:t xml:space="preserve">Then it is due to </w:t>
+      </w:r>
+      <w:proofErr w:type="gramStart"/>
+      <w:r>
+        <w:t>CORS(</w:t>
+      </w:r>
+      <w:proofErr w:type="gramEnd"/>
+      <w:r>
+        <w:t>Cross Origin Resource Sharing),which is disabled unless enabled otherwise.</w:t>
+      </w:r>
+    </w:p>
+    <w:p>
+      <w:r>
+        <w:t xml:space="preserve">In node require </w:t>
+      </w:r>
+      <w:proofErr w:type="spellStart"/>
+      <w:r>
+        <w:t>cors</w:t>
+      </w:r>
+      <w:proofErr w:type="spellEnd"/>
+      <w:r>
+        <w:t xml:space="preserve"> module in the application and use it accordingly.</w:t>
       </w:r>
     </w:p>
     <w:p>
@@ -3687,24 +4712,72 @@
           <w:i/>
         </w:rPr>
       </w:pPr>
-      <w:r>
-        <w:rPr>
-          <w:i/>
-        </w:rPr>
-        <w:t>var cors=require(‘cors’);</w:t>
-      </w:r>
-    </w:p>
-    <w:p>
-      <w:pPr>
-        <w:rPr>
-          <w:i/>
-        </w:rPr>
-      </w:pPr>
-      <w:r>
-        <w:rPr>
-          <w:i/>
-        </w:rPr>
-        <w:t>var app=express();</w:t>
+      <w:proofErr w:type="spellStart"/>
+      <w:proofErr w:type="gramStart"/>
+      <w:r>
+        <w:rPr>
+          <w:i/>
+        </w:rPr>
+        <w:t>var</w:t>
+      </w:r>
+      <w:proofErr w:type="spellEnd"/>
+      <w:proofErr w:type="gramEnd"/>
+      <w:r>
+        <w:rPr>
+          <w:i/>
+        </w:rPr>
+        <w:t xml:space="preserve"> </w:t>
+      </w:r>
+      <w:proofErr w:type="spellStart"/>
+      <w:r>
+        <w:rPr>
+          <w:i/>
+        </w:rPr>
+        <w:t>cors</w:t>
+      </w:r>
+      <w:proofErr w:type="spellEnd"/>
+      <w:r>
+        <w:rPr>
+          <w:i/>
+        </w:rPr>
+        <w:t>=require(‘</w:t>
+      </w:r>
+      <w:proofErr w:type="spellStart"/>
+      <w:r>
+        <w:rPr>
+          <w:i/>
+        </w:rPr>
+        <w:t>cors</w:t>
+      </w:r>
+      <w:proofErr w:type="spellEnd"/>
+      <w:r>
+        <w:rPr>
+          <w:i/>
+        </w:rPr>
+        <w:t>’);</w:t>
+      </w:r>
+    </w:p>
+    <w:p>
+      <w:pPr>
+        <w:rPr>
+          <w:i/>
+        </w:rPr>
+      </w:pPr>
+      <w:proofErr w:type="spellStart"/>
+      <w:proofErr w:type="gramStart"/>
+      <w:r>
+        <w:rPr>
+          <w:i/>
+        </w:rPr>
+        <w:t>var</w:t>
+      </w:r>
+      <w:proofErr w:type="spellEnd"/>
+      <w:proofErr w:type="gramEnd"/>
+      <w:r>
+        <w:rPr>
+          <w:i/>
+        </w:rPr>
+        <w:t xml:space="preserve"> app=express();</w:t>
       </w:r>
     </w:p>
     <w:p>
@@ -3716,21 +4789,48 @@
           <w:i/>
         </w:rPr>
       </w:pPr>
-      <w:r>
-        <w:rPr>
-          <w:i/>
-        </w:rPr>
-        <w:t>app.use(cors());</w:t>
+      <w:proofErr w:type="spellStart"/>
+      <w:proofErr w:type="gramStart"/>
+      <w:r>
+        <w:rPr>
+          <w:i/>
+        </w:rPr>
+        <w:t>app.use</w:t>
+      </w:r>
+      <w:proofErr w:type="spellEnd"/>
+      <w:r>
+        <w:rPr>
+          <w:i/>
+        </w:rPr>
+        <w:t>(</w:t>
+      </w:r>
+      <w:proofErr w:type="spellStart"/>
+      <w:proofErr w:type="gramEnd"/>
+      <w:r>
+        <w:rPr>
+          <w:i/>
+        </w:rPr>
+        <w:t>cors</w:t>
+      </w:r>
+      <w:proofErr w:type="spellEnd"/>
+      <w:r>
+        <w:rPr>
+          <w:i/>
+        </w:rPr>
+        <w:t>());</w:t>
       </w:r>
     </w:p>
     <w:p>
       <w:pPr>
         <w:pStyle w:val="Heading1"/>
       </w:pPr>
-      <w:bookmarkStart w:id="1" w:name="_some_necessary_commands"/>
-      <w:bookmarkEnd w:id="1"/>
-      <w:r>
-        <w:t>some necessary commands</w:t>
+      <w:bookmarkStart w:id="0" w:name="_some_necessary_commands"/>
+      <w:bookmarkEnd w:id="0"/>
+      <w:r>
+        <w:t>Some</w:t>
+      </w:r>
+      <w:r>
+        <w:t xml:space="preserve"> necessary commands</w:t>
       </w:r>
     </w:p>
     <w:p>
@@ -3750,13 +4850,28 @@
           <w:rFonts w:ascii="Calibri" w:hAnsi="Calibri"/>
           <w:b/>
         </w:rPr>
-        <w:t>docker ps:</w:t>
-      </w:r>
-      <w:r>
-        <w:rPr>
-          <w:rFonts w:ascii="Calibri" w:hAnsi="Calibri"/>
-        </w:rPr>
-        <w:t>running containers</w:t>
+        <w:t xml:space="preserve">docker </w:t>
+      </w:r>
+      <w:proofErr w:type="spellStart"/>
+      <w:r>
+        <w:rPr>
+          <w:rFonts w:ascii="Calibri" w:hAnsi="Calibri"/>
+          <w:b/>
+        </w:rPr>
+        <w:t>ps:</w:t>
+      </w:r>
+      <w:r>
+        <w:rPr>
+          <w:rFonts w:ascii="Calibri" w:hAnsi="Calibri"/>
+        </w:rPr>
+        <w:t>running</w:t>
+      </w:r>
+      <w:proofErr w:type="spellEnd"/>
+      <w:r>
+        <w:rPr>
+          <w:rFonts w:ascii="Calibri" w:hAnsi="Calibri"/>
+        </w:rPr>
+        <w:t xml:space="preserve"> containers</w:t>
       </w:r>
     </w:p>
     <w:p>
@@ -3776,14 +4891,38 @@
           <w:rFonts w:ascii="Calibri" w:hAnsi="Calibri"/>
           <w:b/>
         </w:rPr>
-        <w:t>docker exec –it &lt;conatainer_id&gt;</w:t>
-      </w:r>
-      <w:r>
-        <w:rPr>
-          <w:rFonts w:ascii="Calibri" w:hAnsi="Calibri"/>
-          <w:b/>
-        </w:rPr>
-        <w:t xml:space="preserve"> bash</w:t>
+        <w:t>docker exec –it &lt;</w:t>
+      </w:r>
+      <w:proofErr w:type="spellStart"/>
+      <w:r>
+        <w:rPr>
+          <w:rFonts w:ascii="Calibri" w:hAnsi="Calibri"/>
+          <w:b/>
+        </w:rPr>
+        <w:t>conatainer_id</w:t>
+      </w:r>
+      <w:proofErr w:type="spellEnd"/>
+      <w:r>
+        <w:rPr>
+          <w:rFonts w:ascii="Calibri" w:hAnsi="Calibri"/>
+          <w:b/>
+        </w:rPr>
+        <w:t>&gt;</w:t>
+      </w:r>
+      <w:r>
+        <w:rPr>
+          <w:rFonts w:ascii="Calibri" w:hAnsi="Calibri"/>
+          <w:b/>
+        </w:rPr>
+        <w:t xml:space="preserve"> </w:t>
+      </w:r>
+      <w:proofErr w:type="spellStart"/>
+      <w:r>
+        <w:rPr>
+          <w:rFonts w:ascii="Calibri" w:hAnsi="Calibri"/>
+          <w:b/>
+        </w:rPr>
+        <w:t>bash</w:t>
       </w:r>
       <w:r>
         <w:rPr>
@@ -3796,7 +4935,14 @@
         <w:rPr>
           <w:rFonts w:ascii="Calibri" w:hAnsi="Calibri"/>
         </w:rPr>
-        <w:t>to enter inside the docker  container</w:t>
+        <w:t>to</w:t>
+      </w:r>
+      <w:proofErr w:type="spellEnd"/>
+      <w:r>
+        <w:rPr>
+          <w:rFonts w:ascii="Calibri" w:hAnsi="Calibri"/>
+        </w:rPr>
+        <w:t xml:space="preserve"> enter inside the docker  container</w:t>
       </w:r>
     </w:p>
     <w:p>
@@ -3811,18 +4957,56 @@
           <w:rFonts w:ascii="Calibri" w:hAnsi="Calibri"/>
         </w:rPr>
       </w:pPr>
-      <w:r>
-        <w:rPr>
-          <w:rFonts w:ascii="Calibri" w:hAnsi="Calibri"/>
-          <w:b/>
-        </w:rPr>
-        <w:t>docker images:</w:t>
-      </w:r>
-      <w:r>
-        <w:rPr>
-          <w:rFonts w:ascii="Calibri" w:hAnsi="Calibri"/>
-        </w:rPr>
-        <w:t>to check docker images and tags,names etc.</w:t>
+      <w:proofErr w:type="gramStart"/>
+      <w:r>
+        <w:rPr>
+          <w:rFonts w:ascii="Calibri" w:hAnsi="Calibri"/>
+          <w:b/>
+        </w:rPr>
+        <w:t>docker</w:t>
+      </w:r>
+      <w:proofErr w:type="gramEnd"/>
+      <w:r>
+        <w:rPr>
+          <w:rFonts w:ascii="Calibri" w:hAnsi="Calibri"/>
+          <w:b/>
+        </w:rPr>
+        <w:t xml:space="preserve"> </w:t>
+      </w:r>
+      <w:proofErr w:type="spellStart"/>
+      <w:r>
+        <w:rPr>
+          <w:rFonts w:ascii="Calibri" w:hAnsi="Calibri"/>
+          <w:b/>
+        </w:rPr>
+        <w:t>images:</w:t>
+      </w:r>
+      <w:r>
+        <w:rPr>
+          <w:rFonts w:ascii="Calibri" w:hAnsi="Calibri"/>
+        </w:rPr>
+        <w:t>to</w:t>
+      </w:r>
+      <w:proofErr w:type="spellEnd"/>
+      <w:r>
+        <w:rPr>
+          <w:rFonts w:ascii="Calibri" w:hAnsi="Calibri"/>
+        </w:rPr>
+        <w:t xml:space="preserve"> check docker images and </w:t>
+      </w:r>
+      <w:proofErr w:type="spellStart"/>
+      <w:r>
+        <w:rPr>
+          <w:rFonts w:ascii="Calibri" w:hAnsi="Calibri"/>
+        </w:rPr>
+        <w:t>tags,names</w:t>
+      </w:r>
+      <w:proofErr w:type="spellEnd"/>
+      <w:r>
+        <w:rPr>
+          <w:rFonts w:ascii="Calibri" w:hAnsi="Calibri"/>
+        </w:rPr>
+        <w:t xml:space="preserve"> etc.</w:t>
       </w:r>
     </w:p>
     <w:p>
@@ -3863,12 +5047,21 @@
           <w:rFonts w:ascii="Calibri" w:hAnsi="Calibri"/>
         </w:rPr>
       </w:pPr>
-      <w:r>
-        <w:rPr>
-          <w:rFonts w:ascii="Calibri" w:hAnsi="Calibri"/>
-          <w:b/>
-        </w:rPr>
-        <w:t>docke stop &lt;container id&gt;:</w:t>
+      <w:proofErr w:type="spellStart"/>
+      <w:r>
+        <w:rPr>
+          <w:rFonts w:ascii="Calibri" w:hAnsi="Calibri"/>
+          <w:b/>
+        </w:rPr>
+        <w:t>docke</w:t>
+      </w:r>
+      <w:proofErr w:type="spellEnd"/>
+      <w:r>
+        <w:rPr>
+          <w:rFonts w:ascii="Calibri" w:hAnsi="Calibri"/>
+          <w:b/>
+        </w:rPr>
+        <w:t xml:space="preserve"> stop &lt;container id&gt;:</w:t>
       </w:r>
       <w:r>
         <w:rPr>
@@ -3897,7 +5090,23 @@
           <w:rFonts w:ascii="Calibri" w:hAnsi="Calibri"/>
           <w:b/>
         </w:rPr>
-        <w:t>docker rm &lt;container id&gt;:</w:t>
+        <w:t xml:space="preserve">docker </w:t>
+      </w:r>
+      <w:proofErr w:type="spellStart"/>
+      <w:r>
+        <w:rPr>
+          <w:rFonts w:ascii="Calibri" w:hAnsi="Calibri"/>
+          <w:b/>
+        </w:rPr>
+        <w:t>rm</w:t>
+      </w:r>
+      <w:proofErr w:type="spellEnd"/>
+      <w:r>
+        <w:rPr>
+          <w:rFonts w:ascii="Calibri" w:hAnsi="Calibri"/>
+          <w:b/>
+        </w:rPr>
+        <w:t xml:space="preserve"> &lt;container id&gt;:</w:t>
       </w:r>
       <w:r>
         <w:rPr>
@@ -3921,18 +5130,58 @@
           <w:rFonts w:ascii="Calibri" w:hAnsi="Calibri"/>
         </w:rPr>
       </w:pPr>
-      <w:r>
-        <w:rPr>
-          <w:rFonts w:ascii="Calibri" w:hAnsi="Calibri"/>
-          <w:b/>
-        </w:rPr>
-        <w:t>docker push repo_login/repo_name:</w:t>
-      </w:r>
-      <w:r>
-        <w:rPr>
-          <w:rFonts w:ascii="Calibri" w:hAnsi="Calibri"/>
-        </w:rPr>
-        <w:t>to push the local image to registry such as docker hub.</w:t>
+      <w:proofErr w:type="gramStart"/>
+      <w:r>
+        <w:rPr>
+          <w:rFonts w:ascii="Calibri" w:hAnsi="Calibri"/>
+          <w:b/>
+        </w:rPr>
+        <w:t>docker</w:t>
+      </w:r>
+      <w:proofErr w:type="gramEnd"/>
+      <w:r>
+        <w:rPr>
+          <w:rFonts w:ascii="Calibri" w:hAnsi="Calibri"/>
+          <w:b/>
+        </w:rPr>
+        <w:t xml:space="preserve"> push </w:t>
+      </w:r>
+      <w:proofErr w:type="spellStart"/>
+      <w:r>
+        <w:rPr>
+          <w:rFonts w:ascii="Calibri" w:hAnsi="Calibri"/>
+          <w:b/>
+        </w:rPr>
+        <w:t>repo_login</w:t>
+      </w:r>
+      <w:proofErr w:type="spellEnd"/>
+      <w:r>
+        <w:rPr>
+          <w:rFonts w:ascii="Calibri" w:hAnsi="Calibri"/>
+          <w:b/>
+        </w:rPr>
+        <w:t>/</w:t>
+      </w:r>
+      <w:proofErr w:type="spellStart"/>
+      <w:r>
+        <w:rPr>
+          <w:rFonts w:ascii="Calibri" w:hAnsi="Calibri"/>
+          <w:b/>
+        </w:rPr>
+        <w:t>repo_name:</w:t>
+      </w:r>
+      <w:r>
+        <w:rPr>
+          <w:rFonts w:ascii="Calibri" w:hAnsi="Calibri"/>
+        </w:rPr>
+        <w:t>to</w:t>
+      </w:r>
+      <w:proofErr w:type="spellEnd"/>
+      <w:r>
+        <w:rPr>
+          <w:rFonts w:ascii="Calibri" w:hAnsi="Calibri"/>
+        </w:rPr>
+        <w:t xml:space="preserve"> push the local image to registry such as docker hub.</w:t>
       </w:r>
     </w:p>
     <w:p>
@@ -3950,12 +5199,37 @@
           <w:rFonts w:ascii="Calibri" w:hAnsi="Calibri"/>
         </w:rPr>
       </w:pPr>
-      <w:r>
-        <w:rPr>
-          <w:rFonts w:ascii="Calibri" w:hAnsi="Calibri"/>
-          <w:b/>
-        </w:rPr>
-        <w:t>docker tag &lt;local_image_name&gt; &lt;</w:t>
+      <w:proofErr w:type="gramStart"/>
+      <w:r>
+        <w:rPr>
+          <w:rFonts w:ascii="Calibri" w:hAnsi="Calibri"/>
+          <w:b/>
+        </w:rPr>
+        <w:t>docker</w:t>
+      </w:r>
+      <w:proofErr w:type="gramEnd"/>
+      <w:r>
+        <w:rPr>
+          <w:rFonts w:ascii="Calibri" w:hAnsi="Calibri"/>
+          <w:b/>
+        </w:rPr>
+        <w:t xml:space="preserve"> tag &lt;</w:t>
+      </w:r>
+      <w:proofErr w:type="spellStart"/>
+      <w:r>
+        <w:rPr>
+          <w:rFonts w:ascii="Calibri" w:hAnsi="Calibri"/>
+          <w:b/>
+        </w:rPr>
+        <w:t>local_image_name</w:t>
+      </w:r>
+      <w:proofErr w:type="spellEnd"/>
+      <w:r>
+        <w:rPr>
+          <w:rFonts w:ascii="Calibri" w:hAnsi="Calibri"/>
+          <w:b/>
+        </w:rPr>
+        <w:t>&gt; &lt;</w:t>
       </w:r>
       <w:r>
         <w:rPr>
@@ -3991,13 +5265,28 @@
           <w:rFonts w:ascii="Calibri" w:hAnsi="Calibri"/>
           <w:b/>
         </w:rPr>
-        <w:t>docker login:</w:t>
-      </w:r>
-      <w:r>
-        <w:rPr>
-          <w:rFonts w:ascii="Calibri" w:hAnsi="Calibri"/>
-        </w:rPr>
-        <w:t>login to your remote repository</w:t>
+        <w:t xml:space="preserve">docker </w:t>
+      </w:r>
+      <w:proofErr w:type="spellStart"/>
+      <w:r>
+        <w:rPr>
+          <w:rFonts w:ascii="Calibri" w:hAnsi="Calibri"/>
+          <w:b/>
+        </w:rPr>
+        <w:t>login:</w:t>
+      </w:r>
+      <w:r>
+        <w:rPr>
+          <w:rFonts w:ascii="Calibri" w:hAnsi="Calibri"/>
+        </w:rPr>
+        <w:t>login</w:t>
+      </w:r>
+      <w:proofErr w:type="spellEnd"/>
+      <w:r>
+        <w:rPr>
+          <w:rFonts w:ascii="Calibri" w:hAnsi="Calibri"/>
+        </w:rPr>
+        <w:t xml:space="preserve"> to your remote repository</w:t>
       </w:r>
     </w:p>
     <w:p>
@@ -4015,12 +5304,21 @@
           <w:rFonts w:ascii="Calibri" w:hAnsi="Calibri"/>
         </w:rPr>
       </w:pPr>
-      <w:r>
-        <w:rPr>
-          <w:rFonts w:ascii="Calibri" w:hAnsi="Calibri"/>
-          <w:b/>
-        </w:rPr>
-        <w:t>docker run -p 8080:8081 -d &lt;image name&gt;:</w:t>
+      <w:proofErr w:type="gramStart"/>
+      <w:r>
+        <w:rPr>
+          <w:rFonts w:ascii="Calibri" w:hAnsi="Calibri"/>
+          <w:b/>
+        </w:rPr>
+        <w:t>docker</w:t>
+      </w:r>
+      <w:proofErr w:type="gramEnd"/>
+      <w:r>
+        <w:rPr>
+          <w:rFonts w:ascii="Calibri" w:hAnsi="Calibri"/>
+          <w:b/>
+        </w:rPr>
+        <w:t xml:space="preserve"> run -p 8080:8081 -d &lt;image name&gt;:</w:t>
       </w:r>
       <w:r>
         <w:rPr>
@@ -4044,12 +5342,21 @@
           <w:rFonts w:ascii="Calibri" w:hAnsi="Calibri"/>
         </w:rPr>
       </w:pPr>
-      <w:r>
-        <w:rPr>
-          <w:rFonts w:ascii="Calibri" w:hAnsi="Calibri"/>
-          <w:b/>
-        </w:rPr>
-        <w:t>docker build --no-cache=true -t &lt;image name&gt; . :</w:t>
+      <w:proofErr w:type="gramStart"/>
+      <w:r>
+        <w:rPr>
+          <w:rFonts w:ascii="Calibri" w:hAnsi="Calibri"/>
+          <w:b/>
+        </w:rPr>
+        <w:t>docker</w:t>
+      </w:r>
+      <w:proofErr w:type="gramEnd"/>
+      <w:r>
+        <w:rPr>
+          <w:rFonts w:ascii="Calibri" w:hAnsi="Calibri"/>
+          <w:b/>
+        </w:rPr>
+        <w:t xml:space="preserve"> build --no-cache=true -t &lt;image name&gt; . :</w:t>
       </w:r>
       <w:r>
         <w:rPr>
@@ -4078,13 +5385,43 @@
           <w:rFonts w:ascii="Calibri" w:hAnsi="Calibri"/>
           <w:b/>
         </w:rPr>
-        <w:t>docker ip &lt;image name&gt;:</w:t>
-      </w:r>
-      <w:r>
-        <w:rPr>
-          <w:rFonts w:ascii="Calibri" w:hAnsi="Calibri"/>
-        </w:rPr>
-        <w:t xml:space="preserve"> ip of the docker machine</w:t>
+        <w:t xml:space="preserve">docker </w:t>
+      </w:r>
+      <w:proofErr w:type="spellStart"/>
+      <w:r>
+        <w:rPr>
+          <w:rFonts w:ascii="Calibri" w:hAnsi="Calibri"/>
+          <w:b/>
+        </w:rPr>
+        <w:t>ip</w:t>
+      </w:r>
+      <w:proofErr w:type="spellEnd"/>
+      <w:r>
+        <w:rPr>
+          <w:rFonts w:ascii="Calibri" w:hAnsi="Calibri"/>
+          <w:b/>
+        </w:rPr>
+        <w:t xml:space="preserve"> &lt;image name&gt;:</w:t>
+      </w:r>
+      <w:r>
+        <w:rPr>
+          <w:rFonts w:ascii="Calibri" w:hAnsi="Calibri"/>
+        </w:rPr>
+        <w:t xml:space="preserve"> </w:t>
+      </w:r>
+      <w:proofErr w:type="spellStart"/>
+      <w:r>
+        <w:rPr>
+          <w:rFonts w:ascii="Calibri" w:hAnsi="Calibri"/>
+        </w:rPr>
+        <w:t>ip</w:t>
+      </w:r>
+      <w:proofErr w:type="spellEnd"/>
+      <w:r>
+        <w:rPr>
+          <w:rFonts w:ascii="Calibri" w:hAnsi="Calibri"/>
+        </w:rPr>
+        <w:t xml:space="preserve"> of the docker machine</w:t>
       </w:r>
     </w:p>
     <w:p>
@@ -4102,18 +5439,89 @@
           <w:rFonts w:ascii="Calibri" w:hAnsi="Calibri"/>
         </w:rPr>
       </w:pPr>
-      <w:r>
-        <w:rPr>
-          <w:rFonts w:ascii="Calibri" w:hAnsi="Calibri"/>
-          <w:b/>
-        </w:rPr>
-        <w:t>docker inspect -f '{{.Name}} - {{.NetworkSettings.IPAddress }}' $(docker ps -aq):</w:t>
-      </w:r>
-      <w:r>
-        <w:rPr>
-          <w:rFonts w:ascii="Calibri" w:hAnsi="Calibri"/>
-        </w:rPr>
-        <w:t xml:space="preserve"> to get all the ips of the containers.</w:t>
+      <w:proofErr w:type="gramStart"/>
+      <w:r>
+        <w:rPr>
+          <w:rFonts w:ascii="Calibri" w:hAnsi="Calibri"/>
+          <w:b/>
+        </w:rPr>
+        <w:t>docker</w:t>
+      </w:r>
+      <w:proofErr w:type="gramEnd"/>
+      <w:r>
+        <w:rPr>
+          <w:rFonts w:ascii="Calibri" w:hAnsi="Calibri"/>
+          <w:b/>
+        </w:rPr>
+        <w:t xml:space="preserve"> inspect -f '{{.Name}} - {{.</w:t>
+      </w:r>
+      <w:proofErr w:type="spellStart"/>
+      <w:r>
+        <w:rPr>
+          <w:rFonts w:ascii="Calibri" w:hAnsi="Calibri"/>
+          <w:b/>
+        </w:rPr>
+        <w:t>NetworkSettings.IPAddress</w:t>
+      </w:r>
+      <w:proofErr w:type="spellEnd"/>
+      <w:r>
+        <w:rPr>
+          <w:rFonts w:ascii="Calibri" w:hAnsi="Calibri"/>
+          <w:b/>
+        </w:rPr>
+        <w:t xml:space="preserve"> }}' $(docker </w:t>
+      </w:r>
+      <w:proofErr w:type="spellStart"/>
+      <w:r>
+        <w:rPr>
+          <w:rFonts w:ascii="Calibri" w:hAnsi="Calibri"/>
+          <w:b/>
+        </w:rPr>
+        <w:t>ps</w:t>
+      </w:r>
+      <w:proofErr w:type="spellEnd"/>
+      <w:r>
+        <w:rPr>
+          <w:rFonts w:ascii="Calibri" w:hAnsi="Calibri"/>
+          <w:b/>
+        </w:rPr>
+        <w:t xml:space="preserve"> -</w:t>
+      </w:r>
+      <w:proofErr w:type="spellStart"/>
+      <w:r>
+        <w:rPr>
+          <w:rFonts w:ascii="Calibri" w:hAnsi="Calibri"/>
+          <w:b/>
+        </w:rPr>
+        <w:t>aq</w:t>
+      </w:r>
+      <w:proofErr w:type="spellEnd"/>
+      <w:r>
+        <w:rPr>
+          <w:rFonts w:ascii="Calibri" w:hAnsi="Calibri"/>
+          <w:b/>
+        </w:rPr>
+        <w:t>):</w:t>
+      </w:r>
+      <w:r>
+        <w:rPr>
+          <w:rFonts w:ascii="Calibri" w:hAnsi="Calibri"/>
+        </w:rPr>
+        <w:t xml:space="preserve"> to get all the </w:t>
+      </w:r>
+      <w:proofErr w:type="spellStart"/>
+      <w:r>
+        <w:rPr>
+          <w:rFonts w:ascii="Calibri" w:hAnsi="Calibri"/>
+        </w:rPr>
+        <w:t>ips</w:t>
+      </w:r>
+      <w:proofErr w:type="spellEnd"/>
+      <w:r>
+        <w:rPr>
+          <w:rFonts w:ascii="Calibri" w:hAnsi="Calibri"/>
+        </w:rPr>
+        <w:t xml:space="preserve"> of the containers.</w:t>
       </w:r>
     </w:p>
     <w:p>
@@ -4158,6 +5566,7 @@
           <w:shd w:val="clear" w:color="auto" w:fill="EFF0F1"/>
         </w:rPr>
       </w:pPr>
+      <w:proofErr w:type="gramStart"/>
       <w:r>
         <w:rPr>
           <w:rStyle w:val="HTMLCode"/>
@@ -4167,7 +5576,115 @@
           <w:bdr w:val="none" w:sz="0" w:space="0" w:color="auto" w:frame="1"/>
           <w:shd w:val="clear" w:color="auto" w:fill="EFF0F1"/>
         </w:rPr>
-        <w:t>docker inspect -f '{{.Name}} - {{range .NetworkSettings.Networks}}{{.IPAddress}}{{end}}' $(docker ps -aq)</w:t>
+        <w:t>docker</w:t>
+      </w:r>
+      <w:proofErr w:type="gramEnd"/>
+      <w:r>
+        <w:rPr>
+          <w:rStyle w:val="HTMLCode"/>
+          <w:rFonts w:ascii="Calibri" w:eastAsiaTheme="minorHAnsi" w:hAnsi="Calibri" w:cs="Consolas"/>
+          <w:b/>
+          <w:color w:val="242729"/>
+          <w:bdr w:val="none" w:sz="0" w:space="0" w:color="auto" w:frame="1"/>
+          <w:shd w:val="clear" w:color="auto" w:fill="EFF0F1"/>
+        </w:rPr>
+        <w:t xml:space="preserve"> inspect -f '{{.Name}} - {{range .</w:t>
+      </w:r>
+      <w:proofErr w:type="spellStart"/>
+      <w:r>
+        <w:rPr>
+          <w:rStyle w:val="HTMLCode"/>
+          <w:rFonts w:ascii="Calibri" w:eastAsiaTheme="minorHAnsi" w:hAnsi="Calibri" w:cs="Consolas"/>
+          <w:b/>
+          <w:color w:val="242729"/>
+          <w:bdr w:val="none" w:sz="0" w:space="0" w:color="auto" w:frame="1"/>
+          <w:shd w:val="clear" w:color="auto" w:fill="EFF0F1"/>
+        </w:rPr>
+        <w:t>NetworkSettings.Networks</w:t>
+      </w:r>
+      <w:proofErr w:type="spellEnd"/>
+      <w:r>
+        <w:rPr>
+          <w:rStyle w:val="HTMLCode"/>
+          <w:rFonts w:ascii="Calibri" w:eastAsiaTheme="minorHAnsi" w:hAnsi="Calibri" w:cs="Consolas"/>
+          <w:b/>
+          <w:color w:val="242729"/>
+          <w:bdr w:val="none" w:sz="0" w:space="0" w:color="auto" w:frame="1"/>
+          <w:shd w:val="clear" w:color="auto" w:fill="EFF0F1"/>
+        </w:rPr>
+        <w:t>}}{{.</w:t>
+      </w:r>
+      <w:proofErr w:type="spellStart"/>
+      <w:r>
+        <w:rPr>
+          <w:rStyle w:val="HTMLCode"/>
+          <w:rFonts w:ascii="Calibri" w:eastAsiaTheme="minorHAnsi" w:hAnsi="Calibri" w:cs="Consolas"/>
+          <w:b/>
+          <w:color w:val="242729"/>
+          <w:bdr w:val="none" w:sz="0" w:space="0" w:color="auto" w:frame="1"/>
+          <w:shd w:val="clear" w:color="auto" w:fill="EFF0F1"/>
+        </w:rPr>
+        <w:t>IPAddress</w:t>
+      </w:r>
+      <w:proofErr w:type="spellEnd"/>
+      <w:r>
+        <w:rPr>
+          <w:rStyle w:val="HTMLCode"/>
+          <w:rFonts w:ascii="Calibri" w:eastAsiaTheme="minorHAnsi" w:hAnsi="Calibri" w:cs="Consolas"/>
+          <w:b/>
+          <w:color w:val="242729"/>
+          <w:bdr w:val="none" w:sz="0" w:space="0" w:color="auto" w:frame="1"/>
+          <w:shd w:val="clear" w:color="auto" w:fill="EFF0F1"/>
+        </w:rPr>
+        <w:t xml:space="preserve">}}{{end}}' $(docker </w:t>
+      </w:r>
+      <w:proofErr w:type="spellStart"/>
+      <w:r>
+        <w:rPr>
+          <w:rStyle w:val="HTMLCode"/>
+          <w:rFonts w:ascii="Calibri" w:eastAsiaTheme="minorHAnsi" w:hAnsi="Calibri" w:cs="Consolas"/>
+          <w:b/>
+          <w:color w:val="242729"/>
+          <w:bdr w:val="none" w:sz="0" w:space="0" w:color="auto" w:frame="1"/>
+          <w:shd w:val="clear" w:color="auto" w:fill="EFF0F1"/>
+        </w:rPr>
+        <w:t>ps</w:t>
+      </w:r>
+      <w:proofErr w:type="spellEnd"/>
+      <w:r>
+        <w:rPr>
+          <w:rStyle w:val="HTMLCode"/>
+          <w:rFonts w:ascii="Calibri" w:eastAsiaTheme="minorHAnsi" w:hAnsi="Calibri" w:cs="Consolas"/>
+          <w:b/>
+          <w:color w:val="242729"/>
+          <w:bdr w:val="none" w:sz="0" w:space="0" w:color="auto" w:frame="1"/>
+          <w:shd w:val="clear" w:color="auto" w:fill="EFF0F1"/>
+        </w:rPr>
+        <w:t xml:space="preserve"> -</w:t>
+      </w:r>
+      <w:proofErr w:type="spellStart"/>
+      <w:r>
+        <w:rPr>
+          <w:rStyle w:val="HTMLCode"/>
+          <w:rFonts w:ascii="Calibri" w:eastAsiaTheme="minorHAnsi" w:hAnsi="Calibri" w:cs="Consolas"/>
+          <w:b/>
+          <w:color w:val="242729"/>
+          <w:bdr w:val="none" w:sz="0" w:space="0" w:color="auto" w:frame="1"/>
+          <w:shd w:val="clear" w:color="auto" w:fill="EFF0F1"/>
+        </w:rPr>
+        <w:t>aq</w:t>
+      </w:r>
+      <w:proofErr w:type="spellEnd"/>
+      <w:r>
+        <w:rPr>
+          <w:rStyle w:val="HTMLCode"/>
+          <w:rFonts w:ascii="Calibri" w:eastAsiaTheme="minorHAnsi" w:hAnsi="Calibri" w:cs="Consolas"/>
+          <w:b/>
+          <w:color w:val="242729"/>
+          <w:bdr w:val="none" w:sz="0" w:space="0" w:color="auto" w:frame="1"/>
+          <w:shd w:val="clear" w:color="auto" w:fill="EFF0F1"/>
+        </w:rPr>
+        <w:t>)</w:t>
       </w:r>
     </w:p>
     <w:p>
@@ -4187,35 +5704,500 @@
           <w:rFonts w:ascii="Calibri" w:hAnsi="Calibri"/>
           <w:b/>
         </w:rPr>
-        <w:t>docker-machine ip &lt;machine id&gt;:</w:t>
-      </w:r>
-      <w:r>
-        <w:rPr>
-          <w:rFonts w:ascii="Calibri" w:hAnsi="Calibri"/>
-        </w:rPr>
-        <w:t xml:space="preserve"> to check the ip of the running machine</w:t>
-      </w:r>
-      <w:r>
-        <w:rPr>
-          <w:rFonts w:ascii="Calibri" w:hAnsi="Calibri"/>
-          <w:b/>
-        </w:rPr>
-        <w:t>(ex:docker-machine ip default)</w:t>
-      </w:r>
-    </w:p>
-    <w:p>
-      <w:pPr>
-        <w:rPr>
-          <w:rFonts w:ascii="Arial" w:hAnsi="Arial" w:cs="Arial"/>
-          <w:b/>
-          <w:bCs/>
-          <w:color w:val="254356"/>
-          <w:sz w:val="54"/>
-          <w:szCs w:val="54"/>
-        </w:rPr>
-      </w:pPr>
+        <w:t xml:space="preserve">docker-machine </w:t>
+      </w:r>
+      <w:proofErr w:type="spellStart"/>
+      <w:r>
+        <w:rPr>
+          <w:rFonts w:ascii="Calibri" w:hAnsi="Calibri"/>
+          <w:b/>
+        </w:rPr>
+        <w:t>ip</w:t>
+      </w:r>
+      <w:proofErr w:type="spellEnd"/>
+      <w:r>
+        <w:rPr>
+          <w:rFonts w:ascii="Calibri" w:hAnsi="Calibri"/>
+          <w:b/>
+        </w:rPr>
+        <w:t xml:space="preserve"> &lt;machine id&gt;:</w:t>
+      </w:r>
+      <w:r>
+        <w:rPr>
+          <w:rFonts w:ascii="Calibri" w:hAnsi="Calibri"/>
+        </w:rPr>
+        <w:t xml:space="preserve"> to check the </w:t>
+      </w:r>
+      <w:proofErr w:type="spellStart"/>
+      <w:r>
+        <w:rPr>
+          <w:rFonts w:ascii="Calibri" w:hAnsi="Calibri"/>
+        </w:rPr>
+        <w:t>ip</w:t>
+      </w:r>
+      <w:proofErr w:type="spellEnd"/>
+      <w:r>
+        <w:rPr>
+          <w:rFonts w:ascii="Calibri" w:hAnsi="Calibri"/>
+        </w:rPr>
+        <w:t xml:space="preserve"> of the running machine</w:t>
+      </w:r>
+      <w:r>
+        <w:rPr>
+          <w:rFonts w:ascii="Calibri" w:hAnsi="Calibri"/>
+          <w:b/>
+        </w:rPr>
+        <w:t>(</w:t>
+      </w:r>
+      <w:proofErr w:type="spellStart"/>
+      <w:r>
+        <w:rPr>
+          <w:rFonts w:ascii="Calibri" w:hAnsi="Calibri"/>
+          <w:b/>
+        </w:rPr>
+        <w:t>ex:docker-machine</w:t>
+      </w:r>
+      <w:proofErr w:type="spellEnd"/>
+      <w:r>
+        <w:rPr>
+          <w:rFonts w:ascii="Calibri" w:hAnsi="Calibri"/>
+          <w:b/>
+        </w:rPr>
+        <w:t xml:space="preserve"> </w:t>
+      </w:r>
+      <w:proofErr w:type="spellStart"/>
+      <w:r>
+        <w:rPr>
+          <w:rFonts w:ascii="Calibri" w:hAnsi="Calibri"/>
+          <w:b/>
+        </w:rPr>
+        <w:t>ip</w:t>
+      </w:r>
+      <w:proofErr w:type="spellEnd"/>
+      <w:r>
+        <w:rPr>
+          <w:rFonts w:ascii="Calibri" w:hAnsi="Calibri"/>
+          <w:b/>
+        </w:rPr>
+        <w:t xml:space="preserve"> default)</w:t>
+      </w:r>
+    </w:p>
+    <w:p>
+      <w:pPr>
+        <w:pStyle w:val="ListParagraph"/>
+        <w:numPr>
+          <w:ilvl w:val="0"/>
+          <w:numId w:val="1"/>
+        </w:numPr>
+        <w:pBdr>
+          <w:bottom w:val="single" w:sz="12" w:space="1" w:color="auto"/>
+        </w:pBdr>
+        <w:spacing w:after="0" w:line="240" w:lineRule="auto"/>
+        <w:rPr>
+          <w:rFonts w:ascii="Calibri" w:hAnsi="Calibri"/>
+          <w:b/>
+        </w:rPr>
+      </w:pPr>
+      <w:r>
+        <w:rPr>
+          <w:rFonts w:ascii="Calibri" w:hAnsi="Calibri"/>
+          <w:b/>
+        </w:rPr>
+        <w:t xml:space="preserve">docker </w:t>
+      </w:r>
+      <w:proofErr w:type="spellStart"/>
+      <w:r>
+        <w:rPr>
+          <w:rFonts w:ascii="Calibri" w:hAnsi="Calibri"/>
+          <w:b/>
+        </w:rPr>
+        <w:t>rmi</w:t>
+      </w:r>
+      <w:proofErr w:type="spellEnd"/>
+      <w:r>
+        <w:rPr>
+          <w:rFonts w:ascii="Calibri" w:hAnsi="Calibri"/>
+          <w:b/>
+        </w:rPr>
+        <w:t xml:space="preserve"> $(docker images -f dangling=true -q)</w:t>
+      </w:r>
+      <w:r>
+        <w:rPr>
+          <w:rFonts w:ascii="Calibri" w:hAnsi="Calibri"/>
+          <w:b/>
+        </w:rPr>
+        <w:t xml:space="preserve">: </w:t>
+      </w:r>
+      <w:r>
+        <w:rPr>
+          <w:rFonts w:ascii="Calibri" w:hAnsi="Calibri"/>
+        </w:rPr>
+        <w:t>remove dangling docker images(that are not linked to any tagged images)</w:t>
+      </w:r>
+    </w:p>
+    <w:p>
+      <w:pPr>
+        <w:pStyle w:val="ListParagraph"/>
+        <w:numPr>
+          <w:ilvl w:val="0"/>
+          <w:numId w:val="1"/>
+        </w:numPr>
+        <w:pBdr>
+          <w:bottom w:val="single" w:sz="12" w:space="1" w:color="auto"/>
+        </w:pBdr>
+        <w:spacing w:after="0" w:line="240" w:lineRule="auto"/>
+        <w:rPr>
+          <w:rFonts w:ascii="Calibri" w:hAnsi="Calibri"/>
+          <w:b/>
+        </w:rPr>
+      </w:pPr>
+      <w:r>
+        <w:rPr>
+          <w:rFonts w:ascii="Calibri" w:hAnsi="Calibri"/>
+          <w:b/>
+        </w:rPr>
+        <w:t xml:space="preserve">docker </w:t>
+      </w:r>
+      <w:proofErr w:type="spellStart"/>
+      <w:r>
+        <w:rPr>
+          <w:rFonts w:ascii="Calibri" w:hAnsi="Calibri"/>
+          <w:b/>
+        </w:rPr>
+        <w:t>rmi</w:t>
+      </w:r>
+      <w:proofErr w:type="spellEnd"/>
+      <w:r>
+        <w:rPr>
+          <w:rFonts w:ascii="Calibri" w:hAnsi="Calibri"/>
+          <w:b/>
+        </w:rPr>
+        <w:t xml:space="preserve"> &lt;</w:t>
+      </w:r>
+      <w:proofErr w:type="spellStart"/>
+      <w:r>
+        <w:rPr>
+          <w:rFonts w:ascii="Calibri" w:hAnsi="Calibri"/>
+          <w:b/>
+        </w:rPr>
+        <w:t>image_iD</w:t>
+      </w:r>
+      <w:proofErr w:type="spellEnd"/>
+      <w:r>
+        <w:rPr>
+          <w:rFonts w:ascii="Calibri" w:hAnsi="Calibri"/>
+          <w:b/>
+        </w:rPr>
+        <w:t xml:space="preserve">&gt;: </w:t>
+      </w:r>
+      <w:r>
+        <w:rPr>
+          <w:rFonts w:ascii="Calibri" w:hAnsi="Calibri"/>
+        </w:rPr>
+        <w:t>removes docker image(</w:t>
+      </w:r>
+      <w:r>
+        <w:rPr>
+          <w:rFonts w:ascii="Calibri" w:hAnsi="Calibri"/>
+        </w:rPr>
+        <w:t xml:space="preserve">image </w:t>
+      </w:r>
+      <w:r>
+        <w:rPr>
+          <w:rFonts w:ascii="Calibri" w:hAnsi="Calibri"/>
+        </w:rPr>
+        <w:t>without having any child dependent image)</w:t>
+      </w:r>
+    </w:p>
+    <w:p>
+      <w:bookmarkStart w:id="1" w:name="_GoBack"/>
+      <w:bookmarkEnd w:id="1"/>
+      <w:r>
+        <w:lastRenderedPageBreak/>
+        <w:t>To debug in docker</w:t>
+      </w:r>
+      <w:r>
+        <w:t>,</w:t>
+      </w:r>
+      <w:r>
+        <w:t xml:space="preserve"> run the container in </w:t>
+      </w:r>
+      <w:r>
+        <w:rPr>
+          <w:b/>
+          <w:i/>
+        </w:rPr>
+        <w:t>attached</w:t>
+      </w:r>
+      <w:r>
+        <w:t xml:space="preserve"> mode using </w:t>
+      </w:r>
+    </w:p>
+    <w:p>
+      <w:proofErr w:type="gramStart"/>
+      <w:r>
+        <w:t>docker</w:t>
+      </w:r>
+      <w:proofErr w:type="gramEnd"/>
+      <w:r>
+        <w:t xml:space="preserve"> attach &lt;</w:t>
+      </w:r>
+      <w:proofErr w:type="spellStart"/>
+      <w:r>
+        <w:t>container_id</w:t>
+      </w:r>
+      <w:proofErr w:type="spellEnd"/>
+      <w:r>
+        <w:t>&gt;</w:t>
+      </w:r>
+    </w:p>
+    <w:p>
+      <w:r>
+        <w:rPr>
+          <w:noProof/>
+        </w:rPr>
+        <w:drawing>
+          <wp:inline distT="0" distB="0" distL="0" distR="0" wp14:anchorId="6D0239A4" wp14:editId="06FFDB1B">
+            <wp:extent cx="5629275" cy="285750"/>
+            <wp:effectExtent l="19050" t="19050" r="28575" b="19050"/>
+            <wp:docPr id="2" name="Picture 2"/>
+            <wp:cNvGraphicFramePr>
+              <a:graphicFrameLocks xmlns:a="http://schemas.openxmlformats.org/drawingml/2006/main" noChangeAspect="1"/>
+            </wp:cNvGraphicFramePr>
+            <a:graphic xmlns:a="http://schemas.openxmlformats.org/drawingml/2006/main">
+              <a:graphicData uri="http://schemas.openxmlformats.org/drawingml/2006/picture">
+                <pic:pic xmlns:pic="http://schemas.openxmlformats.org/drawingml/2006/picture">
+                  <pic:nvPicPr>
+                    <pic:cNvPr id="1" name=""/>
+                    <pic:cNvPicPr/>
+                  </pic:nvPicPr>
+                  <pic:blipFill>
+                    <a:blip r:embed="rId12"/>
+                    <a:stretch>
+                      <a:fillRect/>
+                    </a:stretch>
+                  </pic:blipFill>
+                  <pic:spPr>
+                    <a:xfrm>
+                      <a:off x="0" y="0"/>
+                      <a:ext cx="5629275" cy="285750"/>
+                    </a:xfrm>
+                    <a:prstGeom prst="rect">
+                      <a:avLst/>
+                    </a:prstGeom>
+                    <a:ln>
+                      <a:solidFill>
+                        <a:schemeClr val="accent2"/>
+                      </a:solidFill>
+                    </a:ln>
+                  </pic:spPr>
+                </pic:pic>
+              </a:graphicData>
+            </a:graphic>
+          </wp:inline>
+        </w:drawing>
+      </w:r>
+    </w:p>
+    <w:p>
+      <w:r>
+        <w:rPr>
+          <w:noProof/>
+        </w:rPr>
+        <w:drawing>
+          <wp:inline distT="0" distB="0" distL="0" distR="0" wp14:anchorId="169AF981" wp14:editId="5262844E">
+            <wp:extent cx="5943600" cy="3114040"/>
+            <wp:effectExtent l="19050" t="19050" r="19050" b="10160"/>
+            <wp:docPr id="1" name="Picture 1"/>
+            <wp:cNvGraphicFramePr>
+              <a:graphicFrameLocks xmlns:a="http://schemas.openxmlformats.org/drawingml/2006/main" noChangeAspect="1"/>
+            </wp:cNvGraphicFramePr>
+            <a:graphic xmlns:a="http://schemas.openxmlformats.org/drawingml/2006/main">
+              <a:graphicData uri="http://schemas.openxmlformats.org/drawingml/2006/picture">
+                <pic:pic xmlns:pic="http://schemas.openxmlformats.org/drawingml/2006/picture">
+                  <pic:nvPicPr>
+                    <pic:cNvPr id="1" name=""/>
+                    <pic:cNvPicPr/>
+                  </pic:nvPicPr>
+                  <pic:blipFill>
+                    <a:blip r:embed="rId13"/>
+                    <a:stretch>
+                      <a:fillRect/>
+                    </a:stretch>
+                  </pic:blipFill>
+                  <pic:spPr>
+                    <a:xfrm>
+                      <a:off x="0" y="0"/>
+                      <a:ext cx="5943600" cy="3114040"/>
+                    </a:xfrm>
+                    <a:prstGeom prst="rect">
+                      <a:avLst/>
+                    </a:prstGeom>
+                    <a:ln>
+                      <a:solidFill>
+                        <a:schemeClr val="accent2"/>
+                      </a:solidFill>
+                    </a:ln>
+                  </pic:spPr>
+                </pic:pic>
+              </a:graphicData>
+            </a:graphic>
+          </wp:inline>
+        </w:drawing>
+      </w:r>
+    </w:p>
+    <w:p>
+      <w:r>
+        <w:rPr>
+          <w:noProof/>
+        </w:rPr>
+        <w:drawing>
+          <wp:inline distT="0" distB="0" distL="0" distR="0" wp14:anchorId="697A1C46" wp14:editId="195A1D47">
+            <wp:extent cx="5943600" cy="3082925"/>
+            <wp:effectExtent l="19050" t="19050" r="19050" b="22225"/>
+            <wp:docPr id="3" name="Picture 3"/>
+            <wp:cNvGraphicFramePr>
+              <a:graphicFrameLocks xmlns:a="http://schemas.openxmlformats.org/drawingml/2006/main" noChangeAspect="1"/>
+            </wp:cNvGraphicFramePr>
+            <a:graphic xmlns:a="http://schemas.openxmlformats.org/drawingml/2006/main">
+              <a:graphicData uri="http://schemas.openxmlformats.org/drawingml/2006/picture">
+                <pic:pic xmlns:pic="http://schemas.openxmlformats.org/drawingml/2006/picture">
+                  <pic:nvPicPr>
+                    <pic:cNvPr id="1" name=""/>
+                    <pic:cNvPicPr/>
+                  </pic:nvPicPr>
+                  <pic:blipFill>
+                    <a:blip r:embed="rId14"/>
+                    <a:stretch>
+                      <a:fillRect/>
+                    </a:stretch>
+                  </pic:blipFill>
+                  <pic:spPr>
+                    <a:xfrm>
+                      <a:off x="0" y="0"/>
+                      <a:ext cx="5943600" cy="3082925"/>
+                    </a:xfrm>
+                    <a:prstGeom prst="rect">
+                      <a:avLst/>
+                    </a:prstGeom>
+                    <a:ln>
+                      <a:solidFill>
+                        <a:schemeClr val="accent2"/>
+                      </a:solidFill>
+                    </a:ln>
+                  </pic:spPr>
+                </pic:pic>
+              </a:graphicData>
+            </a:graphic>
+          </wp:inline>
+        </w:drawing>
+      </w:r>
     </w:p>
     <w:p/>
+    <w:p/>
+    <w:p>
+      <w:proofErr w:type="gramStart"/>
+      <w:r>
+        <w:lastRenderedPageBreak/>
+        <w:t>docker</w:t>
+      </w:r>
+      <w:proofErr w:type="gramEnd"/>
+      <w:r>
+        <w:t xml:space="preserve"> </w:t>
+      </w:r>
+      <w:proofErr w:type="spellStart"/>
+      <w:r>
+        <w:t>rmi</w:t>
+      </w:r>
+      <w:proofErr w:type="spellEnd"/>
+      <w:r>
+        <w:t xml:space="preserve"> 2a9ca0051b39 27f7cebb4137 b6a05e2cc431 0bd3ee538779 31872821a9fa </w:t>
+      </w:r>
+      <w:proofErr w:type="spellStart"/>
+      <w:r>
+        <w:t>31872821a9fa</w:t>
+      </w:r>
+      <w:proofErr w:type="spellEnd"/>
+      <w:r>
+        <w:t xml:space="preserve"> </w:t>
+      </w:r>
+      <w:proofErr w:type="spellStart"/>
+      <w:r>
+        <w:t>31872821a9fa</w:t>
+      </w:r>
+      <w:proofErr w:type="spellEnd"/>
+      <w:r>
+        <w:t xml:space="preserve"> </w:t>
+      </w:r>
+      <w:proofErr w:type="spellStart"/>
+      <w:r>
+        <w:t>31872821a9fa</w:t>
+      </w:r>
+      <w:proofErr w:type="spellEnd"/>
+      <w:r>
+        <w:t xml:space="preserve"> 12730f3e5f0e 29b70d934a5c 3e474c7bfab1 fd44f8cea059 73d56223641a 828e588b3b50 b4f91e3a1a45 </w:t>
+      </w:r>
+      <w:proofErr w:type="spellStart"/>
+      <w:r>
+        <w:t>b4f91e3a1a45</w:t>
+      </w:r>
+      <w:proofErr w:type="spellEnd"/>
+      <w:r>
+        <w:t xml:space="preserve"> d36d62b9c570 23ad5216b0bd </w:t>
+      </w:r>
+      <w:proofErr w:type="spellStart"/>
+      <w:r>
+        <w:t>23ad5216b0bd</w:t>
+      </w:r>
+      <w:proofErr w:type="spellEnd"/>
+      <w:r>
+        <w:t xml:space="preserve"> </w:t>
+      </w:r>
+      <w:proofErr w:type="spellStart"/>
+      <w:r>
+        <w:t>23ad5216b0bd</w:t>
+      </w:r>
+      <w:proofErr w:type="spellEnd"/>
+      <w:r>
+        <w:t xml:space="preserve"> </w:t>
+      </w:r>
+      <w:proofErr w:type="spellStart"/>
+      <w:r>
+        <w:t>23ad5216b0bd</w:t>
+      </w:r>
+      <w:proofErr w:type="spellEnd"/>
+      <w:r>
+        <w:t xml:space="preserve"> 3f3928767182 7d8b4a8257f3 </w:t>
+      </w:r>
+      <w:proofErr w:type="spellStart"/>
+      <w:r>
+        <w:t>7d8b4a8257f3</w:t>
+      </w:r>
+      <w:proofErr w:type="spellEnd"/>
+      <w:r>
+        <w:t xml:space="preserve"> </w:t>
+      </w:r>
+      <w:proofErr w:type="spellStart"/>
+      <w:r>
+        <w:t>7d8b4a8257f3</w:t>
+      </w:r>
+      <w:proofErr w:type="spellEnd"/>
+      <w:r>
+        <w:t xml:space="preserve"> a3ac03980abf </w:t>
+      </w:r>
+      <w:proofErr w:type="spellStart"/>
+      <w:r>
+        <w:t>a3ac03980abf</w:t>
+      </w:r>
+      <w:proofErr w:type="spellEnd"/>
+      <w:r>
+        <w:t xml:space="preserve"> 958a7ae9e569 37f0ecae85a6 75b63e430bd1 da2b86c1900b 6c792d919591 ebcd9d4fca80 21cb00fb27f4 </w:t>
+      </w:r>
+      <w:proofErr w:type="spellStart"/>
+      <w:r>
+        <w:t>21cb00fb27f4</w:t>
+      </w:r>
+      <w:proofErr w:type="spellEnd"/>
+    </w:p>
     <w:sectPr>
       <w:pgSz w:w="12240" w:h="15840"/>
       <w:pgMar w:top="1440" w:right="1440" w:bottom="1440" w:left="1440" w:header="720" w:footer="720" w:gutter="0"/>
